--- a/reports/Student #3/Informe de Análisis.docx
+++ b/reports/Student #3/Informe de Análisis.docx
@@ -73,7 +73,17 @@
                 <w:sz w:val="72"/>
                 <w:szCs w:val="72"/>
               </w:rPr>
-              <w:t>Entregable 1</w:t>
+              <w:t xml:space="preserve">Entregable </w:t>
+            </w:r>
+            <w:r>
+              <w:rPr>
+                <w:rFonts w:ascii="Futura Condensed" w:hAnsi="Futura Condensed"/>
+                <w:b/>
+                <w:bCs/>
+                <w:sz w:val="72"/>
+                <w:szCs w:val="72"/>
+              </w:rPr>
+              <w:t>2</w:t>
             </w:r>
           </w:p>
         </w:tc>
@@ -150,45 +160,42 @@
         </w:rPr>
         <w:t xml:space="preserve">GitHub: </w:t>
       </w:r>
-      <w:hyperlink r:id="rId5" w:history="1">
-        <w:r>
-          <w:rPr>
-            <w:rStyle w:val="Hipervnculo"/>
-            <w:sz w:val="24"/>
-            <w:szCs w:val="24"/>
-          </w:rPr>
-          <w:t>https://github.com/tcabgom/Acme-L3-D01</w:t>
-        </w:r>
-      </w:hyperlink>
-    </w:p>
-    <w:p>
-      <w:pPr>
-        <w:pStyle w:val="Subttulo"/>
+      <w:r>
         <w:rPr>
           <w:sz w:val="24"/>
           <w:szCs w:val="24"/>
         </w:rPr>
-      </w:pPr>
-      <w:r>
+        <w:t>https://github.com/tcabgom/Acme-L3-D02</w:t>
+      </w:r>
+    </w:p>
+    <w:p>
+      <w:pPr>
+        <w:pStyle w:val="Subttulo"/>
         <w:rPr>
           <w:sz w:val="24"/>
           <w:szCs w:val="24"/>
         </w:rPr>
-        <w:t>Fecha</w:t>
-      </w:r>
+      </w:pPr>
       <w:r>
         <w:rPr>
           <w:sz w:val="24"/>
           <w:szCs w:val="24"/>
         </w:rPr>
-        <w:t xml:space="preserve">: </w:t>
+        <w:t>Fecha</w:t>
       </w:r>
       <w:r>
         <w:rPr>
           <w:sz w:val="24"/>
           <w:szCs w:val="24"/>
         </w:rPr>
-        <w:t>14</w:t>
+        <w:t xml:space="preserve">: </w:t>
+      </w:r>
+      <w:r>
+        <w:rPr>
+          <w:sz w:val="24"/>
+          <w:szCs w:val="24"/>
+        </w:rPr>
+        <w:t>26</w:t>
       </w:r>
       <w:r>
         <w:rPr>
@@ -780,7 +787,23 @@
           <w:sz w:val="20"/>
           <w:szCs w:val="20"/>
         </w:rPr>
-        <w:t xml:space="preserve"> documentar los requisitos que he implementado en este entregable, las decisiones que he tomado a la hora de implementarlos.</w:t>
+        <w:t xml:space="preserve"> documentar los requisitos que he implementado en este entregable, las decisiones </w:t>
+      </w:r>
+      <w:r>
+        <w:rPr>
+          <w:rFonts w:cstheme="minorHAnsi"/>
+          <w:sz w:val="20"/>
+          <w:szCs w:val="20"/>
+        </w:rPr>
+        <w:t xml:space="preserve">y correcciones </w:t>
+      </w:r>
+      <w:r>
+        <w:rPr>
+          <w:rFonts w:cstheme="minorHAnsi"/>
+          <w:sz w:val="20"/>
+          <w:szCs w:val="20"/>
+        </w:rPr>
+        <w:t>que he tomado a la hora de implementarlos.</w:t>
       </w:r>
     </w:p>
     <w:tbl>
@@ -837,8 +860,8 @@
       </w:tblPr>
       <w:tblGrid>
         <w:gridCol w:w="2830"/>
-        <w:gridCol w:w="2832"/>
-        <w:gridCol w:w="2832"/>
+        <w:gridCol w:w="2268"/>
+        <w:gridCol w:w="3396"/>
       </w:tblGrid>
       <w:tr>
         <w:trPr>
@@ -858,7 +881,6 @@
                 <w:lang w:val="en-US"/>
               </w:rPr>
             </w:pPr>
-            <w:proofErr w:type="spellStart"/>
             <w:r>
               <w:rPr>
                 <w:rFonts w:ascii="Futura Condensed" w:hAnsi="Futura Condensed"/>
@@ -866,19 +888,24 @@
                 <w:szCs w:val="24"/>
                 <w:lang w:val="en-US"/>
               </w:rPr>
-              <w:t>Número</w:t>
-            </w:r>
-            <w:proofErr w:type="spellEnd"/>
-            <w:r>
+              <w:t>Número de revisión</w:t>
+            </w:r>
+          </w:p>
+        </w:tc>
+        <w:tc>
+          <w:tcPr>
+            <w:tcW w:w="2268" w:type="dxa"/>
+          </w:tcPr>
+          <w:p>
+            <w:pPr>
+              <w:cnfStyle w:val="100000000000" w:firstRow="1" w:lastRow="0" w:firstColumn="0" w:lastColumn="0" w:oddVBand="0" w:evenVBand="0" w:oddHBand="0" w:evenHBand="0" w:firstRowFirstColumn="0" w:firstRowLastColumn="0" w:lastRowFirstColumn="0" w:lastRowLastColumn="0"/>
               <w:rPr>
                 <w:rFonts w:ascii="Futura Condensed" w:hAnsi="Futura Condensed"/>
                 <w:sz w:val="24"/>
                 <w:szCs w:val="24"/>
                 <w:lang w:val="en-US"/>
               </w:rPr>
-              <w:t xml:space="preserve"> de </w:t>
-            </w:r>
-            <w:proofErr w:type="spellStart"/>
+            </w:pPr>
             <w:r>
               <w:rPr>
                 <w:rFonts w:ascii="Futura Condensed" w:hAnsi="Futura Condensed"/>
@@ -886,14 +913,13 @@
                 <w:szCs w:val="24"/>
                 <w:lang w:val="en-US"/>
               </w:rPr>
-              <w:t>revisión</w:t>
-            </w:r>
-            <w:proofErr w:type="spellEnd"/>
+              <w:t>Fecha</w:t>
+            </w:r>
           </w:p>
         </w:tc>
         <w:tc>
           <w:tcPr>
-            <w:tcW w:w="2832" w:type="dxa"/>
+            <w:tcW w:w="3396" w:type="dxa"/>
           </w:tcPr>
           <w:p>
             <w:pPr>
@@ -905,7 +931,6 @@
                 <w:lang w:val="en-US"/>
               </w:rPr>
             </w:pPr>
-            <w:proofErr w:type="spellStart"/>
             <w:r>
               <w:rPr>
                 <w:rFonts w:ascii="Futura Condensed" w:hAnsi="Futura Condensed"/>
@@ -913,36 +938,8 @@
                 <w:szCs w:val="24"/>
                 <w:lang w:val="en-US"/>
               </w:rPr>
-              <w:t>Fecha</w:t>
-            </w:r>
-            <w:proofErr w:type="spellEnd"/>
-          </w:p>
-        </w:tc>
-        <w:tc>
-          <w:tcPr>
-            <w:tcW w:w="2832" w:type="dxa"/>
-          </w:tcPr>
-          <w:p>
-            <w:pPr>
-              <w:cnfStyle w:val="100000000000" w:firstRow="1" w:lastRow="0" w:firstColumn="0" w:lastColumn="0" w:oddVBand="0" w:evenVBand="0" w:oddHBand="0" w:evenHBand="0" w:firstRowFirstColumn="0" w:firstRowLastColumn="0" w:lastRowFirstColumn="0" w:lastRowLastColumn="0"/>
-              <w:rPr>
-                <w:rFonts w:ascii="Futura Condensed" w:hAnsi="Futura Condensed"/>
-                <w:sz w:val="24"/>
-                <w:szCs w:val="24"/>
-                <w:lang w:val="en-US"/>
-              </w:rPr>
-            </w:pPr>
-            <w:proofErr w:type="spellStart"/>
-            <w:r>
-              <w:rPr>
-                <w:rFonts w:ascii="Futura Condensed" w:hAnsi="Futura Condensed"/>
-                <w:sz w:val="24"/>
-                <w:szCs w:val="24"/>
-                <w:lang w:val="en-US"/>
-              </w:rPr>
               <w:t>Descripción</w:t>
             </w:r>
-            <w:proofErr w:type="spellEnd"/>
           </w:p>
         </w:tc>
       </w:tr>
@@ -981,7 +978,7 @@
         </w:tc>
         <w:tc>
           <w:tcPr>
-            <w:tcW w:w="2832" w:type="dxa"/>
+            <w:tcW w:w="2268" w:type="dxa"/>
           </w:tcPr>
           <w:p>
             <w:pPr>
@@ -1000,7 +997,7 @@
                 <w:szCs w:val="20"/>
                 <w:lang w:val="en-US"/>
               </w:rPr>
-              <w:t>1</w:t>
+              <w:t>02</w:t>
             </w:r>
             <w:r>
               <w:rPr>
@@ -1009,13 +1006,31 @@
                 <w:szCs w:val="20"/>
                 <w:lang w:val="en-US"/>
               </w:rPr>
-              <w:t>4/02/2023</w:t>
+              <w:t>/</w:t>
+            </w:r>
+            <w:r>
+              <w:rPr>
+                <w:rFonts w:cstheme="minorHAnsi"/>
+                <w:sz w:val="20"/>
+                <w:szCs w:val="20"/>
+                <w:lang w:val="en-US"/>
+              </w:rPr>
+              <w:t>26</w:t>
+            </w:r>
+            <w:r>
+              <w:rPr>
+                <w:rFonts w:cstheme="minorHAnsi"/>
+                <w:sz w:val="20"/>
+                <w:szCs w:val="20"/>
+                <w:lang w:val="en-US"/>
+              </w:rPr>
+              <w:t>/2023</w:t>
             </w:r>
           </w:p>
         </w:tc>
         <w:tc>
           <w:tcPr>
-            <w:tcW w:w="2832" w:type="dxa"/>
+            <w:tcW w:w="3396" w:type="dxa"/>
           </w:tcPr>
           <w:p>
             <w:pPr>
@@ -1027,7 +1042,6 @@
                 <w:lang w:val="en-US"/>
               </w:rPr>
             </w:pPr>
-            <w:proofErr w:type="spellStart"/>
             <w:r>
               <w:rPr>
                 <w:rFonts w:cstheme="minorHAnsi"/>
@@ -1035,29 +1049,8 @@
                 <w:szCs w:val="20"/>
                 <w:lang w:val="en-US"/>
               </w:rPr>
-              <w:t>Creación</w:t>
-            </w:r>
-            <w:proofErr w:type="spellEnd"/>
-            <w:r>
-              <w:rPr>
-                <w:rFonts w:cstheme="minorHAnsi"/>
-                <w:sz w:val="20"/>
-                <w:szCs w:val="20"/>
-                <w:lang w:val="en-US"/>
-              </w:rPr>
-              <w:t xml:space="preserve"> del </w:t>
-            </w:r>
-            <w:proofErr w:type="spellStart"/>
-            <w:r>
-              <w:rPr>
-                <w:rFonts w:cstheme="minorHAnsi"/>
-                <w:sz w:val="20"/>
-                <w:szCs w:val="20"/>
-                <w:lang w:val="en-US"/>
-              </w:rPr>
-              <w:t>documento</w:t>
-            </w:r>
-            <w:proofErr w:type="spellEnd"/>
+              <w:t>Creación del documento</w:t>
+            </w:r>
           </w:p>
         </w:tc>
       </w:tr>
@@ -1093,7 +1086,7 @@
         </w:tc>
         <w:tc>
           <w:tcPr>
-            <w:tcW w:w="2832" w:type="dxa"/>
+            <w:tcW w:w="2268" w:type="dxa"/>
           </w:tcPr>
           <w:p>
             <w:pPr>
@@ -1112,13 +1105,31 @@
                 <w:szCs w:val="20"/>
                 <w:lang w:val="en-US"/>
               </w:rPr>
-              <w:t>16/02/2023</w:t>
+              <w:t>03/0</w:t>
+            </w:r>
+            <w:r>
+              <w:rPr>
+                <w:rFonts w:cstheme="minorHAnsi"/>
+                <w:sz w:val="20"/>
+                <w:szCs w:val="20"/>
+                <w:lang w:val="en-US"/>
+              </w:rPr>
+              <w:t>9</w:t>
+            </w:r>
+            <w:r>
+              <w:rPr>
+                <w:rFonts w:cstheme="minorHAnsi"/>
+                <w:sz w:val="20"/>
+                <w:szCs w:val="20"/>
+                <w:lang w:val="en-US"/>
+              </w:rPr>
+              <w:t>/2023</w:t>
             </w:r>
           </w:p>
         </w:tc>
         <w:tc>
           <w:tcPr>
-            <w:tcW w:w="2832" w:type="dxa"/>
+            <w:tcW w:w="3396" w:type="dxa"/>
           </w:tcPr>
           <w:p>
             <w:pPr>
@@ -1130,7 +1141,6 @@
                 <w:lang w:val="en-US"/>
               </w:rPr>
             </w:pPr>
-            <w:proofErr w:type="spellStart"/>
             <w:r>
               <w:rPr>
                 <w:rFonts w:cstheme="minorHAnsi"/>
@@ -1138,19 +1148,58 @@
                 <w:szCs w:val="20"/>
                 <w:lang w:val="en-US"/>
               </w:rPr>
-              <w:t>Revisión</w:t>
-            </w:r>
-            <w:proofErr w:type="spellEnd"/>
-            <w:r>
+              <w:t>Añadida validación de Tutorial</w:t>
+            </w:r>
+          </w:p>
+        </w:tc>
+      </w:tr>
+      <w:tr>
+        <w:trPr>
+          <w:cnfStyle w:val="000000100000" w:firstRow="0" w:lastRow="0" w:firstColumn="0" w:lastColumn="0" w:oddVBand="0" w:evenVBand="0" w:oddHBand="1" w:evenHBand="0" w:firstRowFirstColumn="0" w:firstRowLastColumn="0" w:lastRowFirstColumn="0" w:lastRowLastColumn="0"/>
+        </w:trPr>
+        <w:tc>
+          <w:tcPr>
+            <w:cnfStyle w:val="001000000000" w:firstRow="0" w:lastRow="0" w:firstColumn="1" w:lastColumn="0" w:oddVBand="0" w:evenVBand="0" w:oddHBand="0" w:evenHBand="0" w:firstRowFirstColumn="0" w:firstRowLastColumn="0" w:lastRowFirstColumn="0" w:lastRowLastColumn="0"/>
+            <w:tcW w:w="2830" w:type="dxa"/>
+          </w:tcPr>
+          <w:p>
+            <w:pPr>
+              <w:rPr>
+                <w:rFonts w:cstheme="minorHAnsi"/>
+                <w:b w:val="0"/>
+                <w:bCs w:val="0"/>
+                <w:sz w:val="20"/>
+                <w:szCs w:val="20"/>
+                <w:lang w:val="en-US"/>
+              </w:rPr>
+            </w:pPr>
+            <w:r>
+              <w:rPr>
+                <w:rFonts w:cstheme="minorHAnsi"/>
+                <w:b w:val="0"/>
+                <w:bCs w:val="0"/>
+                <w:sz w:val="20"/>
+                <w:szCs w:val="20"/>
+                <w:lang w:val="en-US"/>
+              </w:rPr>
+              <w:t>1.2</w:t>
+            </w:r>
+          </w:p>
+        </w:tc>
+        <w:tc>
+          <w:tcPr>
+            <w:tcW w:w="2268" w:type="dxa"/>
+          </w:tcPr>
+          <w:p>
+            <w:pPr>
+              <w:cnfStyle w:val="000000100000" w:firstRow="0" w:lastRow="0" w:firstColumn="0" w:lastColumn="0" w:oddVBand="0" w:evenVBand="0" w:oddHBand="1" w:evenHBand="0" w:firstRowFirstColumn="0" w:firstRowLastColumn="0" w:lastRowFirstColumn="0" w:lastRowLastColumn="0"/>
               <w:rPr>
                 <w:rFonts w:cstheme="minorHAnsi"/>
                 <w:sz w:val="20"/>
                 <w:szCs w:val="20"/>
                 <w:lang w:val="en-US"/>
               </w:rPr>
-              <w:t xml:space="preserve"> del </w:t>
-            </w:r>
-            <w:proofErr w:type="spellStart"/>
+            </w:pPr>
             <w:r>
               <w:rPr>
                 <w:rFonts w:cstheme="minorHAnsi"/>
@@ -1158,9 +1207,33 @@
                 <w:szCs w:val="20"/>
                 <w:lang w:val="en-US"/>
               </w:rPr>
-              <w:t>documento</w:t>
-            </w:r>
-            <w:proofErr w:type="spellEnd"/>
+              <w:t>03/16/2023</w:t>
+            </w:r>
+          </w:p>
+        </w:tc>
+        <w:tc>
+          <w:tcPr>
+            <w:tcW w:w="3396" w:type="dxa"/>
+          </w:tcPr>
+          <w:p>
+            <w:pPr>
+              <w:cnfStyle w:val="000000100000" w:firstRow="0" w:lastRow="0" w:firstColumn="0" w:lastColumn="0" w:oddVBand="0" w:evenVBand="0" w:oddHBand="1" w:evenHBand="0" w:firstRowFirstColumn="0" w:firstRowLastColumn="0" w:lastRowFirstColumn="0" w:lastRowLastColumn="0"/>
+              <w:rPr>
+                <w:rFonts w:cstheme="minorHAnsi"/>
+                <w:sz w:val="20"/>
+                <w:szCs w:val="20"/>
+                <w:lang w:val="en-US"/>
+              </w:rPr>
+            </w:pPr>
+            <w:r>
+              <w:rPr>
+                <w:rFonts w:cstheme="minorHAnsi"/>
+                <w:sz w:val="20"/>
+                <w:szCs w:val="20"/>
+                <w:lang w:val="en-US"/>
+              </w:rPr>
+              <w:t>Añadida validación de Sesión</w:t>
+            </w:r>
           </w:p>
         </w:tc>
       </w:tr>
@@ -1219,7 +1292,15 @@
           <w:sz w:val="20"/>
           <w:szCs w:val="20"/>
         </w:rPr>
-        <w:t>A continuación, se van a enumerar los requisitos implementados en este entregable, y las conclusiones y decisiones tomadas de cada uno.</w:t>
+        <w:t xml:space="preserve">A continuación, se van a enumerar los requisitos implementados en este entregable, </w:t>
+      </w:r>
+      <w:r>
+        <w:rPr>
+          <w:rFonts w:cstheme="minorHAnsi"/>
+          <w:sz w:val="20"/>
+          <w:szCs w:val="20"/>
+        </w:rPr>
+        <w:t>las modificaciones que se han realizado tras el análisis y un enlace a las validaciones.</w:t>
       </w:r>
     </w:p>
     <w:tbl>
@@ -1292,7 +1373,77 @@
           <w:szCs w:val="20"/>
           <w:u w:val="single"/>
         </w:rPr>
-        <w:t>REQUISITO 1: ENLACE A PÁGINA FAVORITA</w:t>
+        <w:t xml:space="preserve">REQUISITO </w:t>
+      </w:r>
+      <w:r>
+        <w:rPr>
+          <w:rFonts w:cstheme="minorHAnsi"/>
+          <w:b/>
+          <w:bCs/>
+          <w:sz w:val="20"/>
+          <w:szCs w:val="20"/>
+          <w:u w:val="single"/>
+        </w:rPr>
+        <w:t>4</w:t>
+      </w:r>
+      <w:r>
+        <w:rPr>
+          <w:rFonts w:cstheme="minorHAnsi"/>
+          <w:b/>
+          <w:bCs/>
+          <w:sz w:val="20"/>
+          <w:szCs w:val="20"/>
+          <w:u w:val="single"/>
+        </w:rPr>
+        <w:t xml:space="preserve">: </w:t>
+      </w:r>
+      <w:r>
+        <w:rPr>
+          <w:rFonts w:cstheme="minorHAnsi"/>
+          <w:b/>
+          <w:bCs/>
+          <w:sz w:val="20"/>
+          <w:szCs w:val="20"/>
+          <w:u w:val="single"/>
+        </w:rPr>
+        <w:t xml:space="preserve">CREACIÓN DEL NUEVO </w:t>
+      </w:r>
+      <w:r>
+        <w:rPr>
+          <w:rFonts w:cstheme="minorHAnsi"/>
+          <w:b/>
+          <w:bCs/>
+          <w:sz w:val="20"/>
+          <w:szCs w:val="20"/>
+          <w:u w:val="single"/>
+        </w:rPr>
+        <w:t xml:space="preserve">ROL </w:t>
+      </w:r>
+      <w:r>
+        <w:rPr>
+          <w:rFonts w:cstheme="minorHAnsi"/>
+          <w:b/>
+          <w:bCs/>
+          <w:i/>
+          <w:iCs/>
+          <w:sz w:val="20"/>
+          <w:szCs w:val="20"/>
+          <w:u w:val="single"/>
+        </w:rPr>
+        <w:t>AS</w:t>
+      </w:r>
+      <w:r>
+        <w:rPr>
+          <w:rFonts w:cstheme="minorHAnsi"/>
+          <w:b/>
+          <w:bCs/>
+          <w:i/>
+          <w:iCs/>
+          <w:sz w:val="20"/>
+          <w:szCs w:val="20"/>
+          <w:u w:val="single"/>
+        </w:rPr>
+        <w:t>SISTANT</w:t>
       </w:r>
       <w:r>
         <w:rPr>
@@ -1362,208 +1513,179 @@
           <w:sz w:val="20"/>
           <w:szCs w:val="20"/>
         </w:rPr>
-        <w:t>Modificar el menú anónimo para que muestre una opción que lleve al navegador a la página de su sitio web favorito. El nombre debe quedar de esta manera: “</w:t>
-      </w:r>
-      <w:r>
-        <w:rPr>
-          <w:rFonts w:ascii="Cambria Math" w:hAnsi="Cambria Math" w:cs="Cambria Math"/>
-          <w:sz w:val="20"/>
-          <w:szCs w:val="20"/>
-        </w:rPr>
-        <w:t>〈</w:t>
-      </w:r>
-      <w:r>
-        <w:rPr>
-          <w:rFonts w:cstheme="minorHAnsi"/>
-          <w:sz w:val="20"/>
-          <w:szCs w:val="20"/>
-        </w:rPr>
-        <w:t>Número de identificación</w:t>
-      </w:r>
-      <w:r>
-        <w:rPr>
-          <w:rFonts w:ascii="Cambria Math" w:hAnsi="Cambria Math" w:cs="Cambria Math"/>
-          <w:sz w:val="20"/>
-          <w:szCs w:val="20"/>
-        </w:rPr>
-        <w:t>〉</w:t>
-      </w:r>
-      <w:r>
-        <w:rPr>
-          <w:rFonts w:cstheme="minorHAnsi"/>
-          <w:sz w:val="20"/>
-          <w:szCs w:val="20"/>
-        </w:rPr>
-        <w:t xml:space="preserve">: </w:t>
-      </w:r>
-      <w:r>
-        <w:rPr>
-          <w:rFonts w:ascii="Cambria Math" w:hAnsi="Cambria Math" w:cs="Cambria Math"/>
-          <w:sz w:val="20"/>
-          <w:szCs w:val="20"/>
-        </w:rPr>
-        <w:t>〈</w:t>
-      </w:r>
-      <w:r>
-        <w:rPr>
-          <w:rFonts w:cstheme="minorHAnsi"/>
-          <w:sz w:val="20"/>
-          <w:szCs w:val="20"/>
-        </w:rPr>
-        <w:t>Apellidos</w:t>
-      </w:r>
-      <w:r>
-        <w:rPr>
-          <w:rFonts w:ascii="Cambria Math" w:hAnsi="Cambria Math" w:cs="Cambria Math"/>
-          <w:sz w:val="20"/>
-          <w:szCs w:val="20"/>
-        </w:rPr>
-        <w:t>〉</w:t>
-      </w:r>
-      <w:r>
-        <w:rPr>
-          <w:rFonts w:cstheme="minorHAnsi"/>
-          <w:sz w:val="20"/>
-          <w:szCs w:val="20"/>
-        </w:rPr>
-        <w:t xml:space="preserve"> </w:t>
-      </w:r>
-      <w:r>
-        <w:rPr>
-          <w:rFonts w:ascii="Cambria Math" w:hAnsi="Cambria Math" w:cs="Cambria Math"/>
-          <w:sz w:val="20"/>
-          <w:szCs w:val="20"/>
-        </w:rPr>
-        <w:t>〈</w:t>
-      </w:r>
-      <w:r>
-        <w:rPr>
-          <w:rFonts w:cstheme="minorHAnsi"/>
-          <w:sz w:val="20"/>
-          <w:szCs w:val="20"/>
-        </w:rPr>
-        <w:t>Nombre</w:t>
-      </w:r>
-      <w:r>
-        <w:rPr>
-          <w:rFonts w:ascii="Cambria Math" w:hAnsi="Cambria Math" w:cs="Cambria Math"/>
-          <w:sz w:val="20"/>
-          <w:szCs w:val="20"/>
-        </w:rPr>
-        <w:t>〉</w:t>
-      </w:r>
-      <w:r>
-        <w:rPr>
-          <w:rFonts w:cstheme="minorHAnsi"/>
-          <w:sz w:val="20"/>
-          <w:szCs w:val="20"/>
-        </w:rPr>
-        <w:t>”, donde</w:t>
-      </w:r>
-      <w:r>
-        <w:rPr>
-          <w:rFonts w:cstheme="minorHAnsi"/>
-          <w:sz w:val="20"/>
-          <w:szCs w:val="20"/>
-        </w:rPr>
-        <w:tab/>
-        <w:t>“</w:t>
-      </w:r>
-      <w:r>
-        <w:rPr>
-          <w:rFonts w:ascii="Cambria Math" w:hAnsi="Cambria Math" w:cs="Cambria Math"/>
-          <w:sz w:val="20"/>
-          <w:szCs w:val="20"/>
-        </w:rPr>
-        <w:t>〈</w:t>
-      </w:r>
-      <w:r>
-        <w:rPr>
-          <w:rFonts w:cstheme="minorHAnsi"/>
-          <w:sz w:val="20"/>
-          <w:szCs w:val="20"/>
-        </w:rPr>
-        <w:t>Número de identificación</w:t>
-      </w:r>
-      <w:r>
-        <w:rPr>
-          <w:rFonts w:ascii="Cambria Math" w:hAnsi="Cambria Math" w:cs="Cambria Math"/>
-          <w:sz w:val="20"/>
-          <w:szCs w:val="20"/>
-        </w:rPr>
-        <w:t>〉</w:t>
-      </w:r>
-      <w:r>
-        <w:rPr>
-          <w:rFonts w:cstheme="minorHAnsi"/>
-          <w:sz w:val="20"/>
-          <w:szCs w:val="20"/>
-        </w:rPr>
-        <w:t>” denota su DNI, NIE o pasaporte, “</w:t>
-      </w:r>
-      <w:r>
-        <w:rPr>
-          <w:rFonts w:ascii="Cambria Math" w:hAnsi="Cambria Math" w:cs="Cambria Math"/>
-          <w:sz w:val="20"/>
-          <w:szCs w:val="20"/>
-        </w:rPr>
-        <w:t>〈</w:t>
-      </w:r>
-      <w:r>
-        <w:rPr>
-          <w:rFonts w:cstheme="minorHAnsi"/>
-          <w:sz w:val="20"/>
-          <w:szCs w:val="20"/>
-        </w:rPr>
-        <w:t>Apellidos</w:t>
-      </w:r>
-      <w:r>
-        <w:rPr>
-          <w:rFonts w:ascii="Cambria Math" w:hAnsi="Cambria Math" w:cs="Cambria Math"/>
-          <w:sz w:val="20"/>
-          <w:szCs w:val="20"/>
-        </w:rPr>
-        <w:t>〉</w:t>
-      </w:r>
-      <w:r>
-        <w:rPr>
-          <w:rFonts w:cstheme="minorHAnsi"/>
-          <w:sz w:val="20"/>
-          <w:szCs w:val="20"/>
-        </w:rPr>
-        <w:t>” indica su apellido, y “</w:t>
-      </w:r>
-      <w:r>
-        <w:rPr>
-          <w:rFonts w:ascii="Cambria Math" w:hAnsi="Cambria Math" w:cs="Cambria Math"/>
-          <w:sz w:val="20"/>
-          <w:szCs w:val="20"/>
-        </w:rPr>
-        <w:t>〈</w:t>
-      </w:r>
-      <w:r>
-        <w:rPr>
-          <w:rFonts w:cstheme="minorHAnsi"/>
-          <w:sz w:val="20"/>
-          <w:szCs w:val="20"/>
-        </w:rPr>
-        <w:t>Nombre</w:t>
-      </w:r>
-      <w:r>
-        <w:rPr>
-          <w:rFonts w:ascii="Cambria Math" w:hAnsi="Cambria Math" w:cs="Cambria Math"/>
-          <w:sz w:val="20"/>
-          <w:szCs w:val="20"/>
-        </w:rPr>
-        <w:t>〉</w:t>
-      </w:r>
-      <w:r>
-        <w:rPr>
-          <w:rFonts w:cstheme="minorHAnsi"/>
-          <w:sz w:val="20"/>
-          <w:szCs w:val="20"/>
-        </w:rPr>
-        <w:t>” indica su nombre.</w:t>
+        <w:t>Hay un nuevo rol específico del proyecto llamado Asistente, que tiene los siguientes dato</w:t>
+      </w:r>
+      <w:r>
+        <w:rPr>
+          <w:rFonts w:cstheme="minorHAnsi"/>
+          <w:sz w:val="20"/>
+          <w:szCs w:val="20"/>
+        </w:rPr>
+        <w:t>s</w:t>
+      </w:r>
+      <w:r>
+        <w:rPr>
+          <w:rFonts w:cstheme="minorHAnsi"/>
+          <w:sz w:val="20"/>
+          <w:szCs w:val="20"/>
+        </w:rPr>
+        <w:t xml:space="preserve"> en su perfil: </w:t>
+      </w:r>
+    </w:p>
+    <w:p>
+      <w:pPr>
+        <w:pStyle w:val="Prrafodelista"/>
+        <w:numPr>
+          <w:ilvl w:val="2"/>
+          <w:numId w:val="1"/>
+        </w:numPr>
+        <w:jc w:val="both"/>
+        <w:rPr>
+          <w:rFonts w:cstheme="minorHAnsi"/>
+          <w:b/>
+          <w:bCs/>
+          <w:sz w:val="20"/>
+          <w:szCs w:val="20"/>
+        </w:rPr>
+      </w:pPr>
+      <w:r>
+        <w:rPr>
+          <w:rFonts w:cstheme="minorHAnsi"/>
+          <w:sz w:val="20"/>
+          <w:szCs w:val="20"/>
+        </w:rPr>
+        <w:t>S</w:t>
+      </w:r>
+      <w:r>
+        <w:rPr>
+          <w:rFonts w:cstheme="minorHAnsi"/>
+          <w:sz w:val="20"/>
+          <w:szCs w:val="20"/>
+        </w:rPr>
+        <w:t>upervisor (No puede estar en blanco y debe tener menos de 76 caracteres)</w:t>
+      </w:r>
+      <w:r>
+        <w:rPr>
+          <w:rFonts w:cstheme="minorHAnsi"/>
+          <w:sz w:val="20"/>
+          <w:szCs w:val="20"/>
+        </w:rPr>
+        <w:t>.</w:t>
+      </w:r>
+    </w:p>
+    <w:p>
+      <w:pPr>
+        <w:pStyle w:val="Prrafodelista"/>
+        <w:numPr>
+          <w:ilvl w:val="2"/>
+          <w:numId w:val="1"/>
+        </w:numPr>
+        <w:jc w:val="both"/>
+        <w:rPr>
+          <w:rFonts w:cstheme="minorHAnsi"/>
+          <w:b/>
+          <w:bCs/>
+          <w:sz w:val="20"/>
+          <w:szCs w:val="20"/>
+        </w:rPr>
+      </w:pPr>
+      <w:r>
+        <w:rPr>
+          <w:rFonts w:cstheme="minorHAnsi"/>
+          <w:sz w:val="20"/>
+          <w:szCs w:val="20"/>
+        </w:rPr>
+        <w:t>Lista de campos de especialización (No puede estar en blanco y debe tener menos de 101 caracteres)</w:t>
+      </w:r>
+      <w:r>
+        <w:rPr>
+          <w:rFonts w:cstheme="minorHAnsi"/>
+          <w:sz w:val="20"/>
+          <w:szCs w:val="20"/>
+        </w:rPr>
+        <w:t>.</w:t>
+      </w:r>
+    </w:p>
+    <w:p>
+      <w:pPr>
+        <w:pStyle w:val="Prrafodelista"/>
+        <w:numPr>
+          <w:ilvl w:val="2"/>
+          <w:numId w:val="1"/>
+        </w:numPr>
+        <w:jc w:val="both"/>
+        <w:rPr>
+          <w:rFonts w:cstheme="minorHAnsi"/>
+          <w:b/>
+          <w:bCs/>
+          <w:sz w:val="20"/>
+          <w:szCs w:val="20"/>
+        </w:rPr>
+      </w:pPr>
+      <w:r>
+        <w:rPr>
+          <w:rFonts w:cstheme="minorHAnsi"/>
+          <w:sz w:val="20"/>
+          <w:szCs w:val="20"/>
+        </w:rPr>
+        <w:t>C</w:t>
+      </w:r>
+      <w:r>
+        <w:rPr>
+          <w:rFonts w:cstheme="minorHAnsi"/>
+          <w:sz w:val="20"/>
+          <w:szCs w:val="20"/>
+        </w:rPr>
+        <w:t>urrículo</w:t>
+      </w:r>
+      <w:r>
+        <w:rPr>
+          <w:rFonts w:cstheme="minorHAnsi"/>
+          <w:sz w:val="20"/>
+          <w:szCs w:val="20"/>
+        </w:rPr>
+        <w:t xml:space="preserve"> (No puede estar en blanco y debe tener menos de 101 caracteres</w:t>
+      </w:r>
+      <w:r>
+        <w:rPr>
+          <w:rFonts w:cstheme="minorHAnsi"/>
+          <w:sz w:val="20"/>
+          <w:szCs w:val="20"/>
+        </w:rPr>
+        <w:t>).</w:t>
+      </w:r>
+    </w:p>
+    <w:p>
+      <w:pPr>
+        <w:pStyle w:val="Prrafodelista"/>
+        <w:numPr>
+          <w:ilvl w:val="2"/>
+          <w:numId w:val="1"/>
+        </w:numPr>
+        <w:jc w:val="both"/>
+        <w:rPr>
+          <w:rFonts w:cstheme="minorHAnsi"/>
+          <w:b/>
+          <w:bCs/>
+          <w:sz w:val="20"/>
+          <w:szCs w:val="20"/>
+        </w:rPr>
+      </w:pPr>
+      <w:r>
+        <w:rPr>
+          <w:rFonts w:cstheme="minorHAnsi"/>
+          <w:sz w:val="20"/>
+          <w:szCs w:val="20"/>
+        </w:rPr>
+        <w:t>E</w:t>
+      </w:r>
+      <w:r>
+        <w:rPr>
+          <w:rFonts w:cstheme="minorHAnsi"/>
+          <w:sz w:val="20"/>
+          <w:szCs w:val="20"/>
+        </w:rPr>
+        <w:t>nlace opcional con más información.</w:t>
       </w:r>
     </w:p>
     <w:p>
@@ -1602,7 +1724,18 @@
           <w:szCs w:val="20"/>
           <w:u w:val="single"/>
         </w:rPr>
-        <w:t>Conclusiones del análisis:</w:t>
+        <w:t>Requisito tras el</w:t>
+      </w:r>
+      <w:r>
+        <w:rPr>
+          <w:rFonts w:cstheme="minorHAnsi"/>
+          <w:b/>
+          <w:bCs/>
+          <w:sz w:val="20"/>
+          <w:szCs w:val="20"/>
+          <w:u w:val="single"/>
+        </w:rPr>
+        <w:t xml:space="preserve"> análisis:</w:t>
       </w:r>
       <w:r>
         <w:rPr>
@@ -1622,34 +1755,13 @@
           <w:sz w:val="20"/>
           <w:szCs w:val="20"/>
         </w:rPr>
-        <w:t>Intencionalmente en blanco</w:t>
-      </w:r>
-      <w:r>
-        <w:rPr>
-          <w:rFonts w:cstheme="minorHAnsi"/>
-          <w:i/>
-          <w:iCs/>
-          <w:sz w:val="20"/>
-          <w:szCs w:val="20"/>
-        </w:rPr>
-        <w:t>.</w:t>
-      </w:r>
-    </w:p>
-    <w:p>
-      <w:pPr>
-        <w:pStyle w:val="Prrafodelista"/>
-        <w:rPr>
-          <w:rFonts w:cstheme="minorHAnsi"/>
-          <w:b/>
-          <w:bCs/>
-          <w:sz w:val="20"/>
-          <w:szCs w:val="20"/>
-        </w:rPr>
-      </w:pPr>
-    </w:p>
-    <w:p>
-      <w:pPr>
-        <w:pStyle w:val="Prrafodelista"/>
+        <w:t>No se han realizado cambios en el requisito.</w:t>
+      </w:r>
+    </w:p>
+    <w:p>
+      <w:pPr>
+        <w:pStyle w:val="Prrafodelista"/>
+        <w:ind w:left="1440"/>
         <w:rPr>
           <w:rFonts w:cstheme="minorHAnsi"/>
           <w:b/>
@@ -1672,9 +1784,19 @@
           <w:bCs/>
           <w:sz w:val="20"/>
           <w:szCs w:val="20"/>
+        </w:rPr>
+      </w:pPr>
+      <w:r>
+        <w:rPr>
+          <w:rFonts w:cstheme="minorHAnsi"/>
+          <w:b/>
+          <w:bCs/>
+          <w:sz w:val="20"/>
+          <w:szCs w:val="20"/>
           <w:u w:val="single"/>
         </w:rPr>
-      </w:pPr>
+        <w:t>Enlace</w:t>
+      </w:r>
       <w:r>
         <w:rPr>
           <w:rFonts w:cstheme="minorHAnsi"/>
@@ -1684,7 +1806,7 @@
           <w:szCs w:val="20"/>
           <w:u w:val="single"/>
         </w:rPr>
-        <w:t>Decisiones tomadas para enmendar el requisito:</w:t>
+        <w:t>s</w:t>
       </w:r>
       <w:r>
         <w:rPr>
@@ -1694,6 +1816,16 @@
           <w:sz w:val="20"/>
           <w:szCs w:val="20"/>
           <w:u w:val="single"/>
+        </w:rPr>
+        <w:t xml:space="preserve"> a validación:</w:t>
+      </w:r>
+      <w:r>
+        <w:rPr>
+          <w:rFonts w:cstheme="minorHAnsi"/>
+          <w:b/>
+          <w:bCs/>
+          <w:sz w:val="20"/>
+          <w:szCs w:val="20"/>
         </w:rPr>
         <w:t xml:space="preserve"> </w:t>
       </w:r>
@@ -1710,25 +1842,108 @@
     </w:p>
     <w:p>
       <w:pPr>
-        <w:pStyle w:val="Prrafodelista"/>
-        <w:rPr>
-          <w:rFonts w:cstheme="minorHAnsi"/>
-          <w:b/>
-          <w:bCs/>
-          <w:sz w:val="20"/>
-          <w:szCs w:val="20"/>
-        </w:rPr>
-      </w:pPr>
-    </w:p>
-    <w:p>
-      <w:pPr>
-        <w:pStyle w:val="Prrafodelista"/>
-        <w:rPr>
-          <w:rFonts w:cstheme="minorHAnsi"/>
-          <w:b/>
-          <w:bCs/>
-          <w:sz w:val="20"/>
-          <w:szCs w:val="20"/>
+        <w:rPr>
+          <w:rFonts w:cstheme="minorHAnsi"/>
+          <w:sz w:val="20"/>
+          <w:szCs w:val="20"/>
+        </w:rPr>
+      </w:pPr>
+    </w:p>
+    <w:p>
+      <w:pPr>
+        <w:pStyle w:val="Prrafodelista"/>
+        <w:numPr>
+          <w:ilvl w:val="0"/>
+          <w:numId w:val="1"/>
+        </w:numPr>
+        <w:rPr>
+          <w:rFonts w:cstheme="minorHAnsi"/>
+          <w:b/>
+          <w:bCs/>
+          <w:sz w:val="20"/>
+          <w:szCs w:val="20"/>
+          <w:u w:val="single"/>
+        </w:rPr>
+      </w:pPr>
+      <w:r>
+        <w:rPr>
+          <w:rFonts w:cstheme="minorHAnsi"/>
+          <w:b/>
+          <w:bCs/>
+          <w:sz w:val="20"/>
+          <w:szCs w:val="20"/>
+          <w:u w:val="single"/>
+        </w:rPr>
+        <w:t xml:space="preserve">REQUISITO </w:t>
+      </w:r>
+      <w:r>
+        <w:rPr>
+          <w:rFonts w:cstheme="minorHAnsi"/>
+          <w:b/>
+          <w:bCs/>
+          <w:sz w:val="20"/>
+          <w:szCs w:val="20"/>
+          <w:u w:val="single"/>
+        </w:rPr>
+        <w:t>5</w:t>
+      </w:r>
+      <w:r>
+        <w:rPr>
+          <w:rFonts w:cstheme="minorHAnsi"/>
+          <w:b/>
+          <w:bCs/>
+          <w:sz w:val="20"/>
+          <w:szCs w:val="20"/>
+          <w:u w:val="single"/>
+        </w:rPr>
+        <w:t xml:space="preserve">: </w:t>
+      </w:r>
+      <w:r>
+        <w:rPr>
+          <w:rFonts w:cstheme="minorHAnsi"/>
+          <w:b/>
+          <w:bCs/>
+          <w:sz w:val="20"/>
+          <w:szCs w:val="20"/>
+          <w:u w:val="single"/>
+        </w:rPr>
+        <w:t xml:space="preserve">CREACIÓN DE LA NUEVA CLASE </w:t>
+      </w:r>
+      <w:r>
+        <w:rPr>
+          <w:rFonts w:cstheme="minorHAnsi"/>
+          <w:b/>
+          <w:bCs/>
+          <w:i/>
+          <w:iCs/>
+          <w:sz w:val="20"/>
+          <w:szCs w:val="20"/>
+          <w:u w:val="single"/>
+        </w:rPr>
+        <w:t>TUTORIAL</w:t>
+      </w:r>
+      <w:r>
+        <w:rPr>
+          <w:rFonts w:cstheme="minorHAnsi"/>
+          <w:b/>
+          <w:bCs/>
+          <w:sz w:val="20"/>
+          <w:szCs w:val="20"/>
+          <w:u w:val="single"/>
+        </w:rPr>
+        <w:t>:</w:t>
+      </w:r>
+    </w:p>
+    <w:p>
+      <w:pPr>
+        <w:pStyle w:val="Prrafodelista"/>
+        <w:rPr>
+          <w:rFonts w:cstheme="minorHAnsi"/>
+          <w:b/>
+          <w:bCs/>
+          <w:sz w:val="20"/>
+          <w:szCs w:val="20"/>
+          <w:u w:val="single"/>
         </w:rPr>
       </w:pPr>
     </w:p>
@@ -1739,6 +1954,7 @@
           <w:ilvl w:val="1"/>
           <w:numId w:val="1"/>
         </w:numPr>
+        <w:jc w:val="both"/>
         <w:rPr>
           <w:rFonts w:cstheme="minorHAnsi"/>
           <w:b/>
@@ -1756,7 +1972,7 @@
           <w:szCs w:val="20"/>
           <w:u w:val="single"/>
         </w:rPr>
-        <w:t>Enlace a validación:</w:t>
+        <w:t>Descripción del requisito:</w:t>
       </w:r>
       <w:r>
         <w:rPr>
@@ -1767,6 +1983,391 @@
           <w:szCs w:val="20"/>
         </w:rPr>
         <w:t xml:space="preserve"> </w:t>
+      </w:r>
+      <w:r>
+        <w:rPr>
+          <w:rFonts w:cstheme="minorHAnsi"/>
+          <w:sz w:val="20"/>
+          <w:szCs w:val="20"/>
+        </w:rPr>
+        <w:t xml:space="preserve">Un tutorial proporciona apoyo adicional a un curso por medio de una o más sesiones. El sistema debe almacenar los siguientes datos sobre ellos: </w:t>
+      </w:r>
+    </w:p>
+    <w:p>
+      <w:pPr>
+        <w:pStyle w:val="Prrafodelista"/>
+        <w:numPr>
+          <w:ilvl w:val="2"/>
+          <w:numId w:val="1"/>
+        </w:numPr>
+        <w:jc w:val="both"/>
+        <w:rPr>
+          <w:rFonts w:cstheme="minorHAnsi"/>
+          <w:b/>
+          <w:bCs/>
+          <w:sz w:val="20"/>
+          <w:szCs w:val="20"/>
+        </w:rPr>
+      </w:pPr>
+      <w:r>
+        <w:rPr>
+          <w:rFonts w:cstheme="minorHAnsi"/>
+          <w:sz w:val="20"/>
+          <w:szCs w:val="20"/>
+        </w:rPr>
+        <w:t>U</w:t>
+      </w:r>
+      <w:r>
+        <w:rPr>
+          <w:rFonts w:cstheme="minorHAnsi"/>
+          <w:sz w:val="20"/>
+          <w:szCs w:val="20"/>
+        </w:rPr>
+        <w:t>n código (</w:t>
+      </w:r>
+      <w:r>
+        <w:rPr>
+          <w:rFonts w:cstheme="minorHAnsi"/>
+          <w:sz w:val="20"/>
+          <w:szCs w:val="20"/>
+        </w:rPr>
+        <w:t>P</w:t>
+      </w:r>
+      <w:r>
+        <w:rPr>
+          <w:rFonts w:cstheme="minorHAnsi"/>
+          <w:sz w:val="20"/>
+          <w:szCs w:val="20"/>
+        </w:rPr>
+        <w:t>atrón “[A-Z]{1,3}[0-9][0-9]{3}”,</w:t>
+      </w:r>
+      <w:r>
+        <w:rPr>
+          <w:rFonts w:cstheme="minorHAnsi"/>
+          <w:sz w:val="20"/>
+          <w:szCs w:val="20"/>
+        </w:rPr>
+        <w:t xml:space="preserve"> n</w:t>
+      </w:r>
+      <w:r>
+        <w:rPr>
+          <w:rFonts w:cstheme="minorHAnsi"/>
+          <w:sz w:val="20"/>
+          <w:szCs w:val="20"/>
+        </w:rPr>
+        <w:t xml:space="preserve">o puede estar en blanco y debe </w:t>
+      </w:r>
+      <w:r>
+        <w:rPr>
+          <w:rFonts w:cstheme="minorHAnsi"/>
+          <w:sz w:val="20"/>
+          <w:szCs w:val="20"/>
+        </w:rPr>
+        <w:t>ser único</w:t>
+      </w:r>
+      <w:r>
+        <w:rPr>
+          <w:rFonts w:cstheme="minorHAnsi"/>
+          <w:sz w:val="20"/>
+          <w:szCs w:val="20"/>
+        </w:rPr>
+        <w:t>)</w:t>
+      </w:r>
+      <w:r>
+        <w:rPr>
+          <w:rFonts w:cstheme="minorHAnsi"/>
+          <w:sz w:val="20"/>
+          <w:szCs w:val="20"/>
+        </w:rPr>
+        <w:t>.</w:t>
+      </w:r>
+    </w:p>
+    <w:p>
+      <w:pPr>
+        <w:pStyle w:val="Prrafodelista"/>
+        <w:numPr>
+          <w:ilvl w:val="2"/>
+          <w:numId w:val="1"/>
+        </w:numPr>
+        <w:jc w:val="both"/>
+        <w:rPr>
+          <w:rFonts w:cstheme="minorHAnsi"/>
+          <w:b/>
+          <w:bCs/>
+          <w:sz w:val="20"/>
+          <w:szCs w:val="20"/>
+        </w:rPr>
+      </w:pPr>
+      <w:r>
+        <w:rPr>
+          <w:rFonts w:cstheme="minorHAnsi"/>
+          <w:sz w:val="20"/>
+          <w:szCs w:val="20"/>
+        </w:rPr>
+        <w:t>U</w:t>
+      </w:r>
+      <w:r>
+        <w:rPr>
+          <w:rFonts w:cstheme="minorHAnsi"/>
+          <w:sz w:val="20"/>
+          <w:szCs w:val="20"/>
+        </w:rPr>
+        <w:t>n título (</w:t>
+      </w:r>
+      <w:r>
+        <w:rPr>
+          <w:rFonts w:cstheme="minorHAnsi"/>
+          <w:sz w:val="20"/>
+          <w:szCs w:val="20"/>
+        </w:rPr>
+        <w:t>No puede estar en blanco y debe tener menos de 76 caracteres</w:t>
+      </w:r>
+      <w:r>
+        <w:rPr>
+          <w:rFonts w:cstheme="minorHAnsi"/>
+          <w:sz w:val="20"/>
+          <w:szCs w:val="20"/>
+        </w:rPr>
+        <w:t>)</w:t>
+      </w:r>
+      <w:r>
+        <w:rPr>
+          <w:rFonts w:cstheme="minorHAnsi"/>
+          <w:sz w:val="20"/>
+          <w:szCs w:val="20"/>
+        </w:rPr>
+        <w:t>.</w:t>
+      </w:r>
+    </w:p>
+    <w:p>
+      <w:pPr>
+        <w:pStyle w:val="Prrafodelista"/>
+        <w:numPr>
+          <w:ilvl w:val="2"/>
+          <w:numId w:val="1"/>
+        </w:numPr>
+        <w:jc w:val="both"/>
+        <w:rPr>
+          <w:rFonts w:cstheme="minorHAnsi"/>
+          <w:b/>
+          <w:bCs/>
+          <w:sz w:val="20"/>
+          <w:szCs w:val="20"/>
+        </w:rPr>
+      </w:pPr>
+      <w:r>
+        <w:rPr>
+          <w:rFonts w:cstheme="minorHAnsi"/>
+          <w:sz w:val="20"/>
+          <w:szCs w:val="20"/>
+        </w:rPr>
+        <w:t>U</w:t>
+      </w:r>
+      <w:r>
+        <w:rPr>
+          <w:rFonts w:cstheme="minorHAnsi"/>
+          <w:sz w:val="20"/>
+          <w:szCs w:val="20"/>
+        </w:rPr>
+        <w:t>n resumen (</w:t>
+      </w:r>
+      <w:r>
+        <w:rPr>
+          <w:rFonts w:cstheme="minorHAnsi"/>
+          <w:sz w:val="20"/>
+          <w:szCs w:val="20"/>
+        </w:rPr>
+        <w:t xml:space="preserve">No puede estar en blanco y debe tener menos de </w:t>
+      </w:r>
+      <w:r>
+        <w:rPr>
+          <w:rFonts w:cstheme="minorHAnsi"/>
+          <w:sz w:val="20"/>
+          <w:szCs w:val="20"/>
+        </w:rPr>
+        <w:t>101</w:t>
+      </w:r>
+      <w:r>
+        <w:rPr>
+          <w:rFonts w:cstheme="minorHAnsi"/>
+          <w:sz w:val="20"/>
+          <w:szCs w:val="20"/>
+        </w:rPr>
+        <w:t xml:space="preserve"> caracteres</w:t>
+      </w:r>
+      <w:r>
+        <w:rPr>
+          <w:rFonts w:cstheme="minorHAnsi"/>
+          <w:sz w:val="20"/>
+          <w:szCs w:val="20"/>
+        </w:rPr>
+        <w:t>)</w:t>
+      </w:r>
+      <w:r>
+        <w:rPr>
+          <w:rFonts w:cstheme="minorHAnsi"/>
+          <w:sz w:val="20"/>
+          <w:szCs w:val="20"/>
+        </w:rPr>
+        <w:t>.</w:t>
+      </w:r>
+    </w:p>
+    <w:p>
+      <w:pPr>
+        <w:pStyle w:val="Prrafodelista"/>
+        <w:numPr>
+          <w:ilvl w:val="2"/>
+          <w:numId w:val="1"/>
+        </w:numPr>
+        <w:jc w:val="both"/>
+        <w:rPr>
+          <w:rFonts w:cstheme="minorHAnsi"/>
+          <w:b/>
+          <w:bCs/>
+          <w:sz w:val="20"/>
+          <w:szCs w:val="20"/>
+        </w:rPr>
+      </w:pPr>
+      <w:r>
+        <w:rPr>
+          <w:rFonts w:cstheme="minorHAnsi"/>
+          <w:sz w:val="20"/>
+          <w:szCs w:val="20"/>
+        </w:rPr>
+        <w:lastRenderedPageBreak/>
+        <w:t>A</w:t>
+      </w:r>
+      <w:r>
+        <w:rPr>
+          <w:rFonts w:cstheme="minorHAnsi"/>
+          <w:sz w:val="20"/>
+          <w:szCs w:val="20"/>
+        </w:rPr>
+        <w:t>lgunos objetivos (</w:t>
+      </w:r>
+      <w:r>
+        <w:rPr>
+          <w:rFonts w:cstheme="minorHAnsi"/>
+          <w:sz w:val="20"/>
+          <w:szCs w:val="20"/>
+        </w:rPr>
+        <w:t xml:space="preserve">No puede estar en blanco y debe tener menos de </w:t>
+      </w:r>
+      <w:r>
+        <w:rPr>
+          <w:rFonts w:cstheme="minorHAnsi"/>
+          <w:sz w:val="20"/>
+          <w:szCs w:val="20"/>
+        </w:rPr>
+        <w:t>101</w:t>
+      </w:r>
+      <w:r>
+        <w:rPr>
+          <w:rFonts w:cstheme="minorHAnsi"/>
+          <w:sz w:val="20"/>
+          <w:szCs w:val="20"/>
+        </w:rPr>
+        <w:t xml:space="preserve"> caracteres</w:t>
+      </w:r>
+      <w:r>
+        <w:rPr>
+          <w:rFonts w:cstheme="minorHAnsi"/>
+          <w:sz w:val="20"/>
+          <w:szCs w:val="20"/>
+        </w:rPr>
+        <w:t>)</w:t>
+      </w:r>
+      <w:r>
+        <w:rPr>
+          <w:rFonts w:cstheme="minorHAnsi"/>
+          <w:sz w:val="20"/>
+          <w:szCs w:val="20"/>
+        </w:rPr>
+        <w:t>.</w:t>
+      </w:r>
+    </w:p>
+    <w:p>
+      <w:pPr>
+        <w:pStyle w:val="Prrafodelista"/>
+        <w:numPr>
+          <w:ilvl w:val="2"/>
+          <w:numId w:val="1"/>
+        </w:numPr>
+        <w:jc w:val="both"/>
+        <w:rPr>
+          <w:rFonts w:cstheme="minorHAnsi"/>
+          <w:b/>
+          <w:bCs/>
+          <w:sz w:val="20"/>
+          <w:szCs w:val="20"/>
+        </w:rPr>
+      </w:pPr>
+      <w:r>
+        <w:rPr>
+          <w:rFonts w:cstheme="minorHAnsi"/>
+          <w:sz w:val="20"/>
+          <w:szCs w:val="20"/>
+        </w:rPr>
+        <w:t>U</w:t>
+      </w:r>
+      <w:r>
+        <w:rPr>
+          <w:rFonts w:cstheme="minorHAnsi"/>
+          <w:sz w:val="20"/>
+          <w:szCs w:val="20"/>
+        </w:rPr>
+        <w:t>n tiempo total estimado.</w:t>
+      </w:r>
+    </w:p>
+    <w:p>
+      <w:pPr>
+        <w:pStyle w:val="Prrafodelista"/>
+        <w:rPr>
+          <w:rFonts w:cstheme="minorHAnsi"/>
+          <w:b/>
+          <w:bCs/>
+          <w:sz w:val="20"/>
+          <w:szCs w:val="20"/>
+        </w:rPr>
+      </w:pPr>
+    </w:p>
+    <w:p>
+      <w:pPr>
+        <w:pStyle w:val="Prrafodelista"/>
+        <w:numPr>
+          <w:ilvl w:val="1"/>
+          <w:numId w:val="1"/>
+        </w:numPr>
+        <w:jc w:val="both"/>
+        <w:rPr>
+          <w:rFonts w:cstheme="minorHAnsi"/>
+          <w:b/>
+          <w:bCs/>
+          <w:sz w:val="20"/>
+          <w:szCs w:val="20"/>
+        </w:rPr>
+      </w:pPr>
+      <w:r>
+        <w:rPr>
+          <w:rFonts w:cstheme="minorHAnsi"/>
+          <w:b/>
+          <w:bCs/>
+          <w:sz w:val="20"/>
+          <w:szCs w:val="20"/>
+          <w:u w:val="single"/>
+        </w:rPr>
+        <w:t>Requisito tras el</w:t>
+      </w:r>
+      <w:r>
+        <w:rPr>
+          <w:rFonts w:cstheme="minorHAnsi"/>
+          <w:b/>
+          <w:bCs/>
+          <w:sz w:val="20"/>
+          <w:szCs w:val="20"/>
+          <w:u w:val="single"/>
+        </w:rPr>
+        <w:t xml:space="preserve"> análisis:</w:t>
       </w:r>
       <w:r>
         <w:rPr>
@@ -1776,7 +2377,408 @@
           <w:sz w:val="20"/>
           <w:szCs w:val="20"/>
         </w:rPr>
-        <w:t xml:space="preserve">Intencionalmente </w:t>
+        <w:t xml:space="preserve"> </w:t>
+      </w:r>
+      <w:r>
+        <w:rPr>
+          <w:rFonts w:cstheme="minorHAnsi"/>
+          <w:sz w:val="20"/>
+          <w:szCs w:val="20"/>
+        </w:rPr>
+        <w:t xml:space="preserve">Un tutorial proporciona apoyo adicional a un curso por medio de una o más sesiones. El sistema debe almacenar los siguientes datos sobre ellos: </w:t>
+      </w:r>
+    </w:p>
+    <w:p>
+      <w:pPr>
+        <w:pStyle w:val="Prrafodelista"/>
+        <w:numPr>
+          <w:ilvl w:val="2"/>
+          <w:numId w:val="1"/>
+        </w:numPr>
+        <w:jc w:val="both"/>
+        <w:rPr>
+          <w:rFonts w:cstheme="minorHAnsi"/>
+          <w:b/>
+          <w:bCs/>
+          <w:sz w:val="20"/>
+          <w:szCs w:val="20"/>
+        </w:rPr>
+      </w:pPr>
+      <w:r>
+        <w:rPr>
+          <w:rFonts w:cstheme="minorHAnsi"/>
+          <w:sz w:val="20"/>
+          <w:szCs w:val="20"/>
+        </w:rPr>
+        <w:t>U</w:t>
+      </w:r>
+      <w:r>
+        <w:rPr>
+          <w:rFonts w:cstheme="minorHAnsi"/>
+          <w:sz w:val="20"/>
+          <w:szCs w:val="20"/>
+        </w:rPr>
+        <w:t>n código (</w:t>
+      </w:r>
+      <w:r>
+        <w:rPr>
+          <w:rFonts w:cstheme="minorHAnsi"/>
+          <w:sz w:val="20"/>
+          <w:szCs w:val="20"/>
+        </w:rPr>
+        <w:t>P</w:t>
+      </w:r>
+      <w:r>
+        <w:rPr>
+          <w:rFonts w:cstheme="minorHAnsi"/>
+          <w:sz w:val="20"/>
+          <w:szCs w:val="20"/>
+        </w:rPr>
+        <w:t>atrón “</w:t>
+      </w:r>
+      <w:r>
+        <w:rPr>
+          <w:rFonts w:cstheme="minorHAnsi"/>
+          <w:sz w:val="20"/>
+          <w:szCs w:val="20"/>
+        </w:rPr>
+        <w:t>^</w:t>
+      </w:r>
+      <w:r>
+        <w:rPr>
+          <w:rFonts w:cstheme="minorHAnsi"/>
+          <w:sz w:val="20"/>
+          <w:szCs w:val="20"/>
+        </w:rPr>
+        <w:t>[A-Z]{1,3}[0-9]{3}</w:t>
+      </w:r>
+      <w:r>
+        <w:t>$</w:t>
+      </w:r>
+      <w:r>
+        <w:rPr>
+          <w:rFonts w:cstheme="minorHAnsi"/>
+          <w:sz w:val="20"/>
+          <w:szCs w:val="20"/>
+        </w:rPr>
+        <w:t>”,</w:t>
+      </w:r>
+      <w:r>
+        <w:rPr>
+          <w:rFonts w:cstheme="minorHAnsi"/>
+          <w:sz w:val="20"/>
+          <w:szCs w:val="20"/>
+        </w:rPr>
+        <w:t xml:space="preserve"> n</w:t>
+      </w:r>
+      <w:r>
+        <w:rPr>
+          <w:rFonts w:cstheme="minorHAnsi"/>
+          <w:sz w:val="20"/>
+          <w:szCs w:val="20"/>
+        </w:rPr>
+        <w:t xml:space="preserve">o puede estar en blanco y debe </w:t>
+      </w:r>
+      <w:r>
+        <w:rPr>
+          <w:rFonts w:cstheme="minorHAnsi"/>
+          <w:sz w:val="20"/>
+          <w:szCs w:val="20"/>
+        </w:rPr>
+        <w:t>ser único</w:t>
+      </w:r>
+      <w:r>
+        <w:rPr>
+          <w:rFonts w:cstheme="minorHAnsi"/>
+          <w:sz w:val="20"/>
+          <w:szCs w:val="20"/>
+        </w:rPr>
+        <w:t>)</w:t>
+      </w:r>
+      <w:r>
+        <w:rPr>
+          <w:rFonts w:cstheme="minorHAnsi"/>
+          <w:sz w:val="20"/>
+          <w:szCs w:val="20"/>
+        </w:rPr>
+        <w:t>.</w:t>
+      </w:r>
+    </w:p>
+    <w:p>
+      <w:pPr>
+        <w:pStyle w:val="Prrafodelista"/>
+        <w:numPr>
+          <w:ilvl w:val="2"/>
+          <w:numId w:val="1"/>
+        </w:numPr>
+        <w:jc w:val="both"/>
+        <w:rPr>
+          <w:rFonts w:cstheme="minorHAnsi"/>
+          <w:b/>
+          <w:bCs/>
+          <w:sz w:val="20"/>
+          <w:szCs w:val="20"/>
+        </w:rPr>
+      </w:pPr>
+      <w:r>
+        <w:rPr>
+          <w:rFonts w:cstheme="minorHAnsi"/>
+          <w:sz w:val="20"/>
+          <w:szCs w:val="20"/>
+        </w:rPr>
+        <w:t>U</w:t>
+      </w:r>
+      <w:r>
+        <w:rPr>
+          <w:rFonts w:cstheme="minorHAnsi"/>
+          <w:sz w:val="20"/>
+          <w:szCs w:val="20"/>
+        </w:rPr>
+        <w:t>n título (No puede estar en blanco y debe tener menos de 76 caracteres)</w:t>
+      </w:r>
+      <w:r>
+        <w:rPr>
+          <w:rFonts w:cstheme="minorHAnsi"/>
+          <w:sz w:val="20"/>
+          <w:szCs w:val="20"/>
+        </w:rPr>
+        <w:t>.</w:t>
+      </w:r>
+    </w:p>
+    <w:p>
+      <w:pPr>
+        <w:pStyle w:val="Prrafodelista"/>
+        <w:numPr>
+          <w:ilvl w:val="2"/>
+          <w:numId w:val="1"/>
+        </w:numPr>
+        <w:jc w:val="both"/>
+        <w:rPr>
+          <w:rFonts w:cstheme="minorHAnsi"/>
+          <w:b/>
+          <w:bCs/>
+          <w:sz w:val="20"/>
+          <w:szCs w:val="20"/>
+        </w:rPr>
+      </w:pPr>
+      <w:r>
+        <w:rPr>
+          <w:rFonts w:cstheme="minorHAnsi"/>
+          <w:sz w:val="20"/>
+          <w:szCs w:val="20"/>
+        </w:rPr>
+        <w:t>U</w:t>
+      </w:r>
+      <w:r>
+        <w:rPr>
+          <w:rFonts w:cstheme="minorHAnsi"/>
+          <w:sz w:val="20"/>
+          <w:szCs w:val="20"/>
+        </w:rPr>
+        <w:t xml:space="preserve">n resumen (No puede estar en blanco y debe tener menos de </w:t>
+      </w:r>
+      <w:r>
+        <w:rPr>
+          <w:rFonts w:cstheme="minorHAnsi"/>
+          <w:sz w:val="20"/>
+          <w:szCs w:val="20"/>
+        </w:rPr>
+        <w:t>101</w:t>
+      </w:r>
+      <w:r>
+        <w:rPr>
+          <w:rFonts w:cstheme="minorHAnsi"/>
+          <w:sz w:val="20"/>
+          <w:szCs w:val="20"/>
+        </w:rPr>
+        <w:t xml:space="preserve"> caracteres)</w:t>
+      </w:r>
+      <w:r>
+        <w:rPr>
+          <w:rFonts w:cstheme="minorHAnsi"/>
+          <w:sz w:val="20"/>
+          <w:szCs w:val="20"/>
+        </w:rPr>
+        <w:t>.</w:t>
+      </w:r>
+    </w:p>
+    <w:p>
+      <w:pPr>
+        <w:pStyle w:val="Prrafodelista"/>
+        <w:numPr>
+          <w:ilvl w:val="2"/>
+          <w:numId w:val="1"/>
+        </w:numPr>
+        <w:jc w:val="both"/>
+        <w:rPr>
+          <w:rFonts w:cstheme="minorHAnsi"/>
+          <w:b/>
+          <w:bCs/>
+          <w:sz w:val="20"/>
+          <w:szCs w:val="20"/>
+        </w:rPr>
+      </w:pPr>
+      <w:r>
+        <w:rPr>
+          <w:rFonts w:cstheme="minorHAnsi"/>
+          <w:sz w:val="20"/>
+          <w:szCs w:val="20"/>
+        </w:rPr>
+        <w:t>A</w:t>
+      </w:r>
+      <w:r>
+        <w:rPr>
+          <w:rFonts w:cstheme="minorHAnsi"/>
+          <w:sz w:val="20"/>
+          <w:szCs w:val="20"/>
+        </w:rPr>
+        <w:t xml:space="preserve">lgunos objetivos (No puede estar en blanco y debe tener menos de </w:t>
+      </w:r>
+      <w:r>
+        <w:rPr>
+          <w:rFonts w:cstheme="minorHAnsi"/>
+          <w:sz w:val="20"/>
+          <w:szCs w:val="20"/>
+        </w:rPr>
+        <w:t>101</w:t>
+      </w:r>
+      <w:r>
+        <w:rPr>
+          <w:rFonts w:cstheme="minorHAnsi"/>
+          <w:sz w:val="20"/>
+          <w:szCs w:val="20"/>
+        </w:rPr>
+        <w:t xml:space="preserve"> caracteres)</w:t>
+      </w:r>
+      <w:r>
+        <w:rPr>
+          <w:rFonts w:cstheme="minorHAnsi"/>
+          <w:sz w:val="20"/>
+          <w:szCs w:val="20"/>
+        </w:rPr>
+        <w:t>.</w:t>
+      </w:r>
+    </w:p>
+    <w:p>
+      <w:pPr>
+        <w:pStyle w:val="Prrafodelista"/>
+        <w:numPr>
+          <w:ilvl w:val="2"/>
+          <w:numId w:val="1"/>
+        </w:numPr>
+        <w:jc w:val="both"/>
+        <w:rPr>
+          <w:rFonts w:cstheme="minorHAnsi"/>
+          <w:b/>
+          <w:bCs/>
+          <w:sz w:val="20"/>
+          <w:szCs w:val="20"/>
+        </w:rPr>
+      </w:pPr>
+      <w:r>
+        <w:rPr>
+          <w:rFonts w:cstheme="minorHAnsi"/>
+          <w:sz w:val="20"/>
+          <w:szCs w:val="20"/>
+        </w:rPr>
+        <w:t>U</w:t>
+      </w:r>
+      <w:r>
+        <w:rPr>
+          <w:rFonts w:cstheme="minorHAnsi"/>
+          <w:sz w:val="20"/>
+          <w:szCs w:val="20"/>
+        </w:rPr>
+        <w:t>n tiempo total estimado.</w:t>
+      </w:r>
+    </w:p>
+    <w:p>
+      <w:pPr>
+        <w:pStyle w:val="Prrafodelista"/>
+        <w:ind w:left="1440"/>
+        <w:rPr>
+          <w:rFonts w:cstheme="minorHAnsi"/>
+          <w:b/>
+          <w:bCs/>
+          <w:sz w:val="20"/>
+          <w:szCs w:val="20"/>
+        </w:rPr>
+      </w:pPr>
+    </w:p>
+    <w:p>
+      <w:pPr>
+        <w:pStyle w:val="Prrafodelista"/>
+        <w:numPr>
+          <w:ilvl w:val="1"/>
+          <w:numId w:val="1"/>
+        </w:numPr>
+        <w:rPr>
+          <w:rFonts w:cstheme="minorHAnsi"/>
+          <w:b/>
+          <w:bCs/>
+          <w:sz w:val="20"/>
+          <w:szCs w:val="20"/>
+        </w:rPr>
+      </w:pPr>
+      <w:r>
+        <w:rPr>
+          <w:rFonts w:cstheme="minorHAnsi"/>
+          <w:b/>
+          <w:bCs/>
+          <w:sz w:val="20"/>
+          <w:szCs w:val="20"/>
+          <w:u w:val="single"/>
+        </w:rPr>
+        <w:t>Enlace a validación:</w:t>
+      </w:r>
+      <w:r>
+        <w:rPr>
+          <w:rFonts w:cstheme="minorHAnsi"/>
+          <w:b/>
+          <w:bCs/>
+          <w:sz w:val="20"/>
+          <w:szCs w:val="20"/>
+        </w:rPr>
+        <w:t xml:space="preserve"> </w:t>
+      </w:r>
+    </w:p>
+    <w:p>
+      <w:pPr>
+        <w:pStyle w:val="Prrafodelista"/>
+        <w:ind w:left="1440"/>
+        <w:rPr>
+          <w:rFonts w:cstheme="minorHAnsi"/>
+          <w:b/>
+          <w:bCs/>
+          <w:sz w:val="20"/>
+          <w:szCs w:val="20"/>
+        </w:rPr>
+      </w:pPr>
+    </w:p>
+    <w:p>
+      <w:pPr>
+        <w:pStyle w:val="Prrafodelista"/>
+        <w:numPr>
+          <w:ilvl w:val="2"/>
+          <w:numId w:val="1"/>
+        </w:numPr>
+        <w:rPr>
+          <w:rFonts w:cstheme="minorHAnsi"/>
+          <w:b/>
+          <w:bCs/>
+          <w:sz w:val="20"/>
+          <w:szCs w:val="20"/>
+        </w:rPr>
+      </w:pPr>
+      <w:r>
+        <w:rPr>
+          <w:rFonts w:cstheme="minorHAnsi"/>
+          <w:b/>
+          <w:bCs/>
+          <w:sz w:val="20"/>
+          <w:szCs w:val="20"/>
+        </w:rPr>
+        <w:t xml:space="preserve">Modificación del código: </w:t>
       </w:r>
       <w:r>
         <w:rPr>
@@ -1786,17 +2788,1331 @@
           <w:sz w:val="20"/>
           <w:szCs w:val="20"/>
         </w:rPr>
-        <w:t xml:space="preserve">en </w:t>
-      </w:r>
-      <w:r>
-        <w:rPr>
-          <w:rFonts w:cstheme="minorHAnsi"/>
+        <w:t>Validado durante la clase del 9 de marzo.</w:t>
+      </w:r>
+    </w:p>
+    <w:p>
+      <w:pPr>
+        <w:rPr>
+          <w:rFonts w:cstheme="minorHAnsi"/>
+          <w:b/>
+          <w:bCs/>
+          <w:sz w:val="20"/>
+          <w:szCs w:val="20"/>
+        </w:rPr>
+      </w:pPr>
+    </w:p>
+    <w:p>
+      <w:pPr>
+        <w:pStyle w:val="Prrafodelista"/>
+        <w:numPr>
+          <w:ilvl w:val="0"/>
+          <w:numId w:val="1"/>
+        </w:numPr>
+        <w:rPr>
+          <w:rFonts w:cstheme="minorHAnsi"/>
+          <w:b/>
+          <w:bCs/>
+          <w:sz w:val="20"/>
+          <w:szCs w:val="20"/>
+          <w:u w:val="single"/>
+        </w:rPr>
+      </w:pPr>
+      <w:r>
+        <w:rPr>
+          <w:rFonts w:cstheme="minorHAnsi"/>
+          <w:b/>
+          <w:bCs/>
+          <w:sz w:val="20"/>
+          <w:szCs w:val="20"/>
+          <w:u w:val="single"/>
+        </w:rPr>
+        <w:t xml:space="preserve">REQUISITO </w:t>
+      </w:r>
+      <w:r>
+        <w:rPr>
+          <w:rFonts w:cstheme="minorHAnsi"/>
+          <w:b/>
+          <w:bCs/>
+          <w:sz w:val="20"/>
+          <w:szCs w:val="20"/>
+          <w:u w:val="single"/>
+        </w:rPr>
+        <w:t>6</w:t>
+      </w:r>
+      <w:r>
+        <w:rPr>
+          <w:rFonts w:cstheme="minorHAnsi"/>
+          <w:b/>
+          <w:bCs/>
+          <w:sz w:val="20"/>
+          <w:szCs w:val="20"/>
+          <w:u w:val="single"/>
+        </w:rPr>
+        <w:t xml:space="preserve">: </w:t>
+      </w:r>
+      <w:r>
+        <w:rPr>
+          <w:rFonts w:cstheme="minorHAnsi"/>
+          <w:b/>
+          <w:bCs/>
+          <w:sz w:val="20"/>
+          <w:szCs w:val="20"/>
+          <w:u w:val="single"/>
+        </w:rPr>
+        <w:t xml:space="preserve">CREACIÓN DE LA NUEVA CLASE </w:t>
+      </w:r>
+      <w:r>
+        <w:rPr>
+          <w:rFonts w:cstheme="minorHAnsi"/>
+          <w:b/>
+          <w:bCs/>
           <w:i/>
           <w:iCs/>
           <w:sz w:val="20"/>
           <w:szCs w:val="20"/>
-        </w:rPr>
-        <w:t>blanco</w:t>
+          <w:u w:val="single"/>
+        </w:rPr>
+        <w:t>SESSION</w:t>
+      </w:r>
+      <w:r>
+        <w:rPr>
+          <w:rFonts w:cstheme="minorHAnsi"/>
+          <w:b/>
+          <w:bCs/>
+          <w:sz w:val="20"/>
+          <w:szCs w:val="20"/>
+          <w:u w:val="single"/>
+        </w:rPr>
+        <w:t>:</w:t>
+      </w:r>
+    </w:p>
+    <w:p>
+      <w:pPr>
+        <w:pStyle w:val="Prrafodelista"/>
+        <w:rPr>
+          <w:rFonts w:cstheme="minorHAnsi"/>
+          <w:b/>
+          <w:bCs/>
+          <w:sz w:val="20"/>
+          <w:szCs w:val="20"/>
+          <w:u w:val="single"/>
+        </w:rPr>
+      </w:pPr>
+    </w:p>
+    <w:p>
+      <w:pPr>
+        <w:pStyle w:val="Prrafodelista"/>
+        <w:numPr>
+          <w:ilvl w:val="1"/>
+          <w:numId w:val="1"/>
+        </w:numPr>
+        <w:jc w:val="both"/>
+        <w:rPr>
+          <w:rFonts w:cstheme="minorHAnsi"/>
+          <w:b/>
+          <w:bCs/>
+          <w:sz w:val="20"/>
+          <w:szCs w:val="20"/>
+        </w:rPr>
+      </w:pPr>
+      <w:r>
+        <w:rPr>
+          <w:rFonts w:cstheme="minorHAnsi"/>
+          <w:b/>
+          <w:bCs/>
+          <w:sz w:val="20"/>
+          <w:szCs w:val="20"/>
+          <w:u w:val="single"/>
+        </w:rPr>
+        <w:t>Descripción del requisito:</w:t>
+      </w:r>
+      <w:r>
+        <w:rPr>
+          <w:rFonts w:cstheme="minorHAnsi"/>
+          <w:b/>
+          <w:bCs/>
+          <w:sz w:val="20"/>
+          <w:szCs w:val="20"/>
+        </w:rPr>
+        <w:t xml:space="preserve"> </w:t>
+      </w:r>
+      <w:r>
+        <w:rPr>
+          <w:rFonts w:cstheme="minorHAnsi"/>
+          <w:sz w:val="20"/>
+          <w:szCs w:val="20"/>
+        </w:rPr>
+        <w:t xml:space="preserve">El sistema debe almacenar los siguientes datos sobre las sesiones: </w:t>
+      </w:r>
+    </w:p>
+    <w:p>
+      <w:pPr>
+        <w:pStyle w:val="Prrafodelista"/>
+        <w:numPr>
+          <w:ilvl w:val="2"/>
+          <w:numId w:val="1"/>
+        </w:numPr>
+        <w:jc w:val="both"/>
+        <w:rPr>
+          <w:rFonts w:cstheme="minorHAnsi"/>
+          <w:b/>
+          <w:bCs/>
+          <w:sz w:val="20"/>
+          <w:szCs w:val="20"/>
+        </w:rPr>
+      </w:pPr>
+      <w:r>
+        <w:rPr>
+          <w:rFonts w:cstheme="minorHAnsi"/>
+          <w:sz w:val="20"/>
+          <w:szCs w:val="20"/>
+        </w:rPr>
+        <w:t>Un</w:t>
+      </w:r>
+      <w:r>
+        <w:rPr>
+          <w:rFonts w:cstheme="minorHAnsi"/>
+          <w:sz w:val="20"/>
+          <w:szCs w:val="20"/>
+        </w:rPr>
+        <w:t xml:space="preserve"> título (</w:t>
+      </w:r>
+      <w:r>
+        <w:rPr>
+          <w:rFonts w:cstheme="minorHAnsi"/>
+          <w:sz w:val="20"/>
+          <w:szCs w:val="20"/>
+        </w:rPr>
+        <w:t>No puede estar en blanco y debe tener menos de 76 caracteres</w:t>
+      </w:r>
+      <w:r>
+        <w:rPr>
+          <w:rFonts w:cstheme="minorHAnsi"/>
+          <w:sz w:val="20"/>
+          <w:szCs w:val="20"/>
+        </w:rPr>
+        <w:t>)</w:t>
+      </w:r>
+      <w:r>
+        <w:rPr>
+          <w:rFonts w:cstheme="minorHAnsi"/>
+          <w:sz w:val="20"/>
+          <w:szCs w:val="20"/>
+        </w:rPr>
+        <w:t>.</w:t>
+      </w:r>
+    </w:p>
+    <w:p>
+      <w:pPr>
+        <w:pStyle w:val="Prrafodelista"/>
+        <w:numPr>
+          <w:ilvl w:val="2"/>
+          <w:numId w:val="1"/>
+        </w:numPr>
+        <w:jc w:val="both"/>
+        <w:rPr>
+          <w:rFonts w:cstheme="minorHAnsi"/>
+          <w:b/>
+          <w:bCs/>
+          <w:sz w:val="20"/>
+          <w:szCs w:val="20"/>
+        </w:rPr>
+      </w:pPr>
+      <w:r>
+        <w:rPr>
+          <w:rFonts w:cstheme="minorHAnsi"/>
+          <w:sz w:val="20"/>
+          <w:szCs w:val="20"/>
+        </w:rPr>
+        <w:t>U</w:t>
+      </w:r>
+      <w:r>
+        <w:rPr>
+          <w:rFonts w:cstheme="minorHAnsi"/>
+          <w:sz w:val="20"/>
+          <w:szCs w:val="20"/>
+        </w:rPr>
+        <w:t>n resumen (</w:t>
+      </w:r>
+      <w:r>
+        <w:rPr>
+          <w:rFonts w:cstheme="minorHAnsi"/>
+          <w:sz w:val="20"/>
+          <w:szCs w:val="20"/>
+        </w:rPr>
+        <w:t xml:space="preserve">No puede estar en blanco y debe tener menos de </w:t>
+      </w:r>
+      <w:r>
+        <w:rPr>
+          <w:rFonts w:cstheme="minorHAnsi"/>
+          <w:sz w:val="20"/>
+          <w:szCs w:val="20"/>
+        </w:rPr>
+        <w:t>101</w:t>
+      </w:r>
+      <w:r>
+        <w:rPr>
+          <w:rFonts w:cstheme="minorHAnsi"/>
+          <w:sz w:val="20"/>
+          <w:szCs w:val="20"/>
+        </w:rPr>
+        <w:t xml:space="preserve"> caracteres</w:t>
+      </w:r>
+      <w:r>
+        <w:rPr>
+          <w:rFonts w:cstheme="minorHAnsi"/>
+          <w:sz w:val="20"/>
+          <w:szCs w:val="20"/>
+        </w:rPr>
+        <w:t>)</w:t>
+      </w:r>
+      <w:r>
+        <w:rPr>
+          <w:rFonts w:cstheme="minorHAnsi"/>
+          <w:sz w:val="20"/>
+          <w:szCs w:val="20"/>
+        </w:rPr>
+        <w:t>.</w:t>
+      </w:r>
+    </w:p>
+    <w:p>
+      <w:pPr>
+        <w:pStyle w:val="Prrafodelista"/>
+        <w:numPr>
+          <w:ilvl w:val="2"/>
+          <w:numId w:val="1"/>
+        </w:numPr>
+        <w:jc w:val="both"/>
+        <w:rPr>
+          <w:rFonts w:cstheme="minorHAnsi"/>
+          <w:b/>
+          <w:bCs/>
+          <w:sz w:val="20"/>
+          <w:szCs w:val="20"/>
+        </w:rPr>
+      </w:pPr>
+      <w:r>
+        <w:rPr>
+          <w:rFonts w:cstheme="minorHAnsi"/>
+          <w:sz w:val="20"/>
+          <w:szCs w:val="20"/>
+        </w:rPr>
+        <w:t>U</w:t>
+      </w:r>
+      <w:r>
+        <w:rPr>
+          <w:rFonts w:cstheme="minorHAnsi"/>
+          <w:sz w:val="20"/>
+          <w:szCs w:val="20"/>
+        </w:rPr>
+        <w:t>na indicación de si se puede considerar una sesión teórica o práctica</w:t>
+      </w:r>
+      <w:r>
+        <w:rPr>
+          <w:rFonts w:cstheme="minorHAnsi"/>
+          <w:sz w:val="20"/>
+          <w:szCs w:val="20"/>
+        </w:rPr>
+        <w:t>.</w:t>
+      </w:r>
+      <w:r>
+        <w:rPr>
+          <w:rFonts w:cstheme="minorHAnsi"/>
+          <w:sz w:val="20"/>
+          <w:szCs w:val="20"/>
+        </w:rPr>
+        <w:t xml:space="preserve"> </w:t>
+      </w:r>
+    </w:p>
+    <w:p>
+      <w:pPr>
+        <w:pStyle w:val="Prrafodelista"/>
+        <w:numPr>
+          <w:ilvl w:val="2"/>
+          <w:numId w:val="1"/>
+        </w:numPr>
+        <w:jc w:val="both"/>
+        <w:rPr>
+          <w:rFonts w:cstheme="minorHAnsi"/>
+          <w:b/>
+          <w:bCs/>
+          <w:sz w:val="20"/>
+          <w:szCs w:val="20"/>
+        </w:rPr>
+      </w:pPr>
+      <w:r>
+        <w:rPr>
+          <w:rFonts w:cstheme="minorHAnsi"/>
+          <w:sz w:val="20"/>
+          <w:szCs w:val="20"/>
+        </w:rPr>
+        <w:t xml:space="preserve">Un </w:t>
+      </w:r>
+      <w:r>
+        <w:rPr>
+          <w:rFonts w:cstheme="minorHAnsi"/>
+          <w:sz w:val="20"/>
+          <w:szCs w:val="20"/>
+        </w:rPr>
+        <w:t>período de tiempo (</w:t>
+      </w:r>
+      <w:r>
+        <w:rPr>
+          <w:rFonts w:cstheme="minorHAnsi"/>
+          <w:sz w:val="20"/>
+          <w:szCs w:val="20"/>
+        </w:rPr>
+        <w:t>A</w:t>
+      </w:r>
+      <w:r>
+        <w:rPr>
+          <w:rFonts w:cstheme="minorHAnsi"/>
+          <w:sz w:val="20"/>
+          <w:szCs w:val="20"/>
+        </w:rPr>
+        <w:t>l menos un día antes, de una a cinco horas de duración)</w:t>
+      </w:r>
+      <w:r>
+        <w:rPr>
+          <w:rFonts w:cstheme="minorHAnsi"/>
+          <w:sz w:val="20"/>
+          <w:szCs w:val="20"/>
+        </w:rPr>
+        <w:t>.</w:t>
+      </w:r>
+    </w:p>
+    <w:p>
+      <w:pPr>
+        <w:pStyle w:val="Prrafodelista"/>
+        <w:numPr>
+          <w:ilvl w:val="2"/>
+          <w:numId w:val="1"/>
+        </w:numPr>
+        <w:jc w:val="both"/>
+        <w:rPr>
+          <w:rFonts w:cstheme="minorHAnsi"/>
+          <w:b/>
+          <w:bCs/>
+          <w:sz w:val="20"/>
+          <w:szCs w:val="20"/>
+        </w:rPr>
+      </w:pPr>
+      <w:r>
+        <w:rPr>
+          <w:rFonts w:cstheme="minorHAnsi"/>
+          <w:sz w:val="20"/>
+          <w:szCs w:val="20"/>
+        </w:rPr>
+        <w:t>U</w:t>
+      </w:r>
+      <w:r>
+        <w:rPr>
+          <w:rFonts w:cstheme="minorHAnsi"/>
+          <w:sz w:val="20"/>
+          <w:szCs w:val="20"/>
+        </w:rPr>
+        <w:t>n enlace opcional con más información.</w:t>
+      </w:r>
+    </w:p>
+    <w:p>
+      <w:pPr>
+        <w:pStyle w:val="Prrafodelista"/>
+        <w:rPr>
+          <w:rFonts w:cstheme="minorHAnsi"/>
+          <w:b/>
+          <w:bCs/>
+          <w:sz w:val="20"/>
+          <w:szCs w:val="20"/>
+        </w:rPr>
+      </w:pPr>
+    </w:p>
+    <w:p>
+      <w:pPr>
+        <w:pStyle w:val="Prrafodelista"/>
+        <w:numPr>
+          <w:ilvl w:val="1"/>
+          <w:numId w:val="1"/>
+        </w:numPr>
+        <w:jc w:val="both"/>
+        <w:rPr>
+          <w:rFonts w:cstheme="minorHAnsi"/>
+          <w:b/>
+          <w:bCs/>
+          <w:sz w:val="20"/>
+          <w:szCs w:val="20"/>
+        </w:rPr>
+      </w:pPr>
+      <w:r>
+        <w:rPr>
+          <w:rFonts w:cstheme="minorHAnsi"/>
+          <w:b/>
+          <w:bCs/>
+          <w:sz w:val="20"/>
+          <w:szCs w:val="20"/>
+          <w:u w:val="single"/>
+        </w:rPr>
+        <w:t>Requisito tras el análisis:</w:t>
+      </w:r>
+      <w:r>
+        <w:rPr>
+          <w:rFonts w:cstheme="minorHAnsi"/>
+          <w:b/>
+          <w:bCs/>
+          <w:sz w:val="20"/>
+          <w:szCs w:val="20"/>
+          <w:u w:val="single"/>
+        </w:rPr>
+        <w:t xml:space="preserve"> </w:t>
+      </w:r>
+      <w:r>
+        <w:rPr>
+          <w:rFonts w:cstheme="minorHAnsi"/>
+          <w:sz w:val="20"/>
+          <w:szCs w:val="20"/>
+        </w:rPr>
+        <w:t xml:space="preserve">El sistema debe almacenar los siguientes datos sobre las sesiones: </w:t>
+      </w:r>
+    </w:p>
+    <w:p>
+      <w:pPr>
+        <w:pStyle w:val="Prrafodelista"/>
+        <w:numPr>
+          <w:ilvl w:val="2"/>
+          <w:numId w:val="1"/>
+        </w:numPr>
+        <w:jc w:val="both"/>
+        <w:rPr>
+          <w:rFonts w:cstheme="minorHAnsi"/>
+          <w:b/>
+          <w:bCs/>
+          <w:sz w:val="20"/>
+          <w:szCs w:val="20"/>
+        </w:rPr>
+      </w:pPr>
+      <w:r>
+        <w:rPr>
+          <w:rFonts w:cstheme="minorHAnsi"/>
+          <w:sz w:val="20"/>
+          <w:szCs w:val="20"/>
+        </w:rPr>
+        <w:t>Un</w:t>
+      </w:r>
+      <w:r>
+        <w:rPr>
+          <w:rFonts w:cstheme="minorHAnsi"/>
+          <w:sz w:val="20"/>
+          <w:szCs w:val="20"/>
+        </w:rPr>
+        <w:t xml:space="preserve"> título (No puede estar en blanco y debe tener menos de 76 caracteres)</w:t>
+      </w:r>
+      <w:r>
+        <w:rPr>
+          <w:rFonts w:cstheme="minorHAnsi"/>
+          <w:sz w:val="20"/>
+          <w:szCs w:val="20"/>
+        </w:rPr>
+        <w:t>.</w:t>
+      </w:r>
+    </w:p>
+    <w:p>
+      <w:pPr>
+        <w:pStyle w:val="Prrafodelista"/>
+        <w:numPr>
+          <w:ilvl w:val="2"/>
+          <w:numId w:val="1"/>
+        </w:numPr>
+        <w:jc w:val="both"/>
+        <w:rPr>
+          <w:rFonts w:cstheme="minorHAnsi"/>
+          <w:b/>
+          <w:bCs/>
+          <w:sz w:val="20"/>
+          <w:szCs w:val="20"/>
+        </w:rPr>
+      </w:pPr>
+      <w:r>
+        <w:rPr>
+          <w:rFonts w:cstheme="minorHAnsi"/>
+          <w:sz w:val="20"/>
+          <w:szCs w:val="20"/>
+        </w:rPr>
+        <w:t>U</w:t>
+      </w:r>
+      <w:r>
+        <w:rPr>
+          <w:rFonts w:cstheme="minorHAnsi"/>
+          <w:sz w:val="20"/>
+          <w:szCs w:val="20"/>
+        </w:rPr>
+        <w:t xml:space="preserve">n resumen (No puede estar en blanco y debe tener menos de </w:t>
+      </w:r>
+      <w:r>
+        <w:rPr>
+          <w:rFonts w:cstheme="minorHAnsi"/>
+          <w:sz w:val="20"/>
+          <w:szCs w:val="20"/>
+        </w:rPr>
+        <w:t>101</w:t>
+      </w:r>
+      <w:r>
+        <w:rPr>
+          <w:rFonts w:cstheme="minorHAnsi"/>
+          <w:sz w:val="20"/>
+          <w:szCs w:val="20"/>
+        </w:rPr>
+        <w:t xml:space="preserve"> caracteres)</w:t>
+      </w:r>
+      <w:r>
+        <w:rPr>
+          <w:rFonts w:cstheme="minorHAnsi"/>
+          <w:sz w:val="20"/>
+          <w:szCs w:val="20"/>
+        </w:rPr>
+        <w:t>.</w:t>
+      </w:r>
+    </w:p>
+    <w:p>
+      <w:pPr>
+        <w:pStyle w:val="Prrafodelista"/>
+        <w:numPr>
+          <w:ilvl w:val="2"/>
+          <w:numId w:val="1"/>
+        </w:numPr>
+        <w:jc w:val="both"/>
+        <w:rPr>
+          <w:rFonts w:cstheme="minorHAnsi"/>
+          <w:b/>
+          <w:bCs/>
+          <w:sz w:val="20"/>
+          <w:szCs w:val="20"/>
+        </w:rPr>
+      </w:pPr>
+      <w:r>
+        <w:rPr>
+          <w:rFonts w:cstheme="minorHAnsi"/>
+          <w:sz w:val="20"/>
+          <w:szCs w:val="20"/>
+        </w:rPr>
+        <w:t>U</w:t>
+      </w:r>
+      <w:r>
+        <w:rPr>
+          <w:rFonts w:cstheme="minorHAnsi"/>
+          <w:sz w:val="20"/>
+          <w:szCs w:val="20"/>
+        </w:rPr>
+        <w:t>na indicación de si se puede considerar una sesión teórica</w:t>
+      </w:r>
+      <w:r>
+        <w:rPr>
+          <w:rFonts w:cstheme="minorHAnsi"/>
+          <w:sz w:val="20"/>
+          <w:szCs w:val="20"/>
+        </w:rPr>
+        <w:t>,</w:t>
+      </w:r>
+      <w:r>
+        <w:rPr>
+          <w:rFonts w:cstheme="minorHAnsi"/>
+          <w:sz w:val="20"/>
+          <w:szCs w:val="20"/>
+        </w:rPr>
+        <w:t xml:space="preserve"> práctica</w:t>
+      </w:r>
+      <w:r>
+        <w:rPr>
+          <w:rFonts w:cstheme="minorHAnsi"/>
+          <w:sz w:val="20"/>
+          <w:szCs w:val="20"/>
+        </w:rPr>
+        <w:t xml:space="preserve"> o ambas.</w:t>
+      </w:r>
+      <w:r>
+        <w:rPr>
+          <w:rFonts w:cstheme="minorHAnsi"/>
+          <w:sz w:val="20"/>
+          <w:szCs w:val="20"/>
+        </w:rPr>
+        <w:t xml:space="preserve"> </w:t>
+      </w:r>
+    </w:p>
+    <w:p>
+      <w:pPr>
+        <w:pStyle w:val="Prrafodelista"/>
+        <w:numPr>
+          <w:ilvl w:val="2"/>
+          <w:numId w:val="1"/>
+        </w:numPr>
+        <w:jc w:val="both"/>
+        <w:rPr>
+          <w:rFonts w:cstheme="minorHAnsi"/>
+          <w:b/>
+          <w:bCs/>
+          <w:sz w:val="20"/>
+          <w:szCs w:val="20"/>
+        </w:rPr>
+      </w:pPr>
+      <w:r>
+        <w:rPr>
+          <w:rFonts w:cstheme="minorHAnsi"/>
+          <w:sz w:val="20"/>
+          <w:szCs w:val="20"/>
+        </w:rPr>
+        <w:t xml:space="preserve">Un </w:t>
+      </w:r>
+      <w:r>
+        <w:rPr>
+          <w:rFonts w:cstheme="minorHAnsi"/>
+          <w:sz w:val="20"/>
+          <w:szCs w:val="20"/>
+        </w:rPr>
+        <w:t>período de tiempo (</w:t>
+      </w:r>
+      <w:r>
+        <w:rPr>
+          <w:rFonts w:cstheme="minorHAnsi"/>
+          <w:sz w:val="20"/>
+          <w:szCs w:val="20"/>
+        </w:rPr>
+        <w:t>A</w:t>
+      </w:r>
+      <w:r>
+        <w:rPr>
+          <w:rFonts w:cstheme="minorHAnsi"/>
+          <w:sz w:val="20"/>
+          <w:szCs w:val="20"/>
+        </w:rPr>
+        <w:t>l menos un día antes, de una a cinco horas de duración)</w:t>
+      </w:r>
+      <w:r>
+        <w:rPr>
+          <w:rFonts w:cstheme="minorHAnsi"/>
+          <w:sz w:val="20"/>
+          <w:szCs w:val="20"/>
+        </w:rPr>
+        <w:t>.</w:t>
+      </w:r>
+    </w:p>
+    <w:p>
+      <w:pPr>
+        <w:pStyle w:val="Prrafodelista"/>
+        <w:numPr>
+          <w:ilvl w:val="2"/>
+          <w:numId w:val="1"/>
+        </w:numPr>
+        <w:jc w:val="both"/>
+        <w:rPr>
+          <w:rFonts w:cstheme="minorHAnsi"/>
+          <w:b/>
+          <w:bCs/>
+          <w:sz w:val="20"/>
+          <w:szCs w:val="20"/>
+        </w:rPr>
+      </w:pPr>
+      <w:r>
+        <w:rPr>
+          <w:rFonts w:cstheme="minorHAnsi"/>
+          <w:sz w:val="20"/>
+          <w:szCs w:val="20"/>
+        </w:rPr>
+        <w:t>U</w:t>
+      </w:r>
+      <w:r>
+        <w:rPr>
+          <w:rFonts w:cstheme="minorHAnsi"/>
+          <w:sz w:val="20"/>
+          <w:szCs w:val="20"/>
+        </w:rPr>
+        <w:t>n enlace opcional con más información.</w:t>
+      </w:r>
+    </w:p>
+    <w:p>
+      <w:pPr>
+        <w:pStyle w:val="Prrafodelista"/>
+        <w:rPr>
+          <w:rFonts w:cstheme="minorHAnsi"/>
+          <w:b/>
+          <w:bCs/>
+          <w:sz w:val="20"/>
+          <w:szCs w:val="20"/>
+        </w:rPr>
+      </w:pPr>
+    </w:p>
+    <w:p>
+      <w:pPr>
+        <w:pStyle w:val="Prrafodelista"/>
+        <w:numPr>
+          <w:ilvl w:val="1"/>
+          <w:numId w:val="1"/>
+        </w:numPr>
+        <w:rPr>
+          <w:rFonts w:cstheme="minorHAnsi"/>
+          <w:b/>
+          <w:bCs/>
+          <w:sz w:val="20"/>
+          <w:szCs w:val="20"/>
+        </w:rPr>
+      </w:pPr>
+      <w:r>
+        <w:rPr>
+          <w:rFonts w:cstheme="minorHAnsi"/>
+          <w:b/>
+          <w:bCs/>
+          <w:sz w:val="20"/>
+          <w:szCs w:val="20"/>
+          <w:u w:val="single"/>
+        </w:rPr>
+        <w:t>Enlace</w:t>
+      </w:r>
+      <w:r>
+        <w:rPr>
+          <w:rFonts w:cstheme="minorHAnsi"/>
+          <w:b/>
+          <w:bCs/>
+          <w:sz w:val="20"/>
+          <w:szCs w:val="20"/>
+          <w:u w:val="single"/>
+        </w:rPr>
+        <w:t>s</w:t>
+      </w:r>
+      <w:r>
+        <w:rPr>
+          <w:rFonts w:cstheme="minorHAnsi"/>
+          <w:b/>
+          <w:bCs/>
+          <w:sz w:val="20"/>
+          <w:szCs w:val="20"/>
+          <w:u w:val="single"/>
+        </w:rPr>
+        <w:t xml:space="preserve"> a validación:</w:t>
+      </w:r>
+      <w:r>
+        <w:rPr>
+          <w:rFonts w:cstheme="minorHAnsi"/>
+          <w:b/>
+          <w:bCs/>
+          <w:sz w:val="20"/>
+          <w:szCs w:val="20"/>
+        </w:rPr>
+        <w:t xml:space="preserve"> </w:t>
+      </w:r>
+    </w:p>
+    <w:p>
+      <w:pPr>
+        <w:pStyle w:val="Prrafodelista"/>
+        <w:ind w:left="1440"/>
+        <w:rPr>
+          <w:rFonts w:cstheme="minorHAnsi"/>
+          <w:b/>
+          <w:bCs/>
+          <w:sz w:val="20"/>
+          <w:szCs w:val="20"/>
+        </w:rPr>
+      </w:pPr>
+    </w:p>
+    <w:p>
+      <w:pPr>
+        <w:pStyle w:val="Prrafodelista"/>
+        <w:numPr>
+          <w:ilvl w:val="2"/>
+          <w:numId w:val="1"/>
+        </w:numPr>
+        <w:rPr>
+          <w:rFonts w:cstheme="minorHAnsi"/>
+          <w:sz w:val="20"/>
+          <w:szCs w:val="20"/>
+        </w:rPr>
+      </w:pPr>
+      <w:r>
+        <w:rPr>
+          <w:rFonts w:cstheme="minorHAnsi"/>
+          <w:b/>
+          <w:bCs/>
+          <w:sz w:val="20"/>
+          <w:szCs w:val="20"/>
+        </w:rPr>
+        <w:t xml:space="preserve">Naturaleza de los tipos de </w:t>
+      </w:r>
+      <w:r>
+        <w:rPr>
+          <w:rFonts w:cstheme="minorHAnsi"/>
+          <w:b/>
+          <w:bCs/>
+          <w:sz w:val="20"/>
+          <w:szCs w:val="20"/>
+        </w:rPr>
+        <w:t>sesiones</w:t>
+      </w:r>
+      <w:r>
+        <w:rPr>
+          <w:rFonts w:cstheme="minorHAnsi"/>
+          <w:b/>
+          <w:bCs/>
+          <w:sz w:val="20"/>
+          <w:szCs w:val="20"/>
+        </w:rPr>
+        <w:t xml:space="preserve">: </w:t>
+      </w:r>
+      <w:hyperlink r:id="rId5" w:history="1">
+        <w:r>
+          <w:rPr>
+            <w:rStyle w:val="Hipervnculo"/>
+            <w:rFonts w:cstheme="minorHAnsi"/>
+            <w:sz w:val="20"/>
+            <w:szCs w:val="20"/>
+          </w:rPr>
+          <w:t>https://ev.us.es/webapps/discussionboard/do/message?action=list_messages&amp;course_id=_63009_1&amp;nav=discussion_board&amp;conf_id=_303964_1&amp;forum_id=_206215_1&amp;message_id=_357832_1</w:t>
+        </w:r>
+      </w:hyperlink>
+    </w:p>
+    <w:p>
+      <w:pPr>
+        <w:pStyle w:val="Prrafodelista"/>
+        <w:numPr>
+          <w:ilvl w:val="2"/>
+          <w:numId w:val="1"/>
+        </w:numPr>
+        <w:rPr>
+          <w:rFonts w:cstheme="minorHAnsi"/>
+          <w:sz w:val="20"/>
+          <w:szCs w:val="20"/>
+        </w:rPr>
+      </w:pPr>
+      <w:r>
+        <w:rPr>
+          <w:rFonts w:cstheme="minorHAnsi"/>
+          <w:b/>
+          <w:bCs/>
+          <w:sz w:val="20"/>
+          <w:szCs w:val="20"/>
+        </w:rPr>
+        <w:t>Tipo de relación entre tutoriales y sesiones:</w:t>
+      </w:r>
+      <w:r>
+        <w:rPr>
+          <w:rFonts w:cstheme="minorHAnsi"/>
+          <w:sz w:val="20"/>
+          <w:szCs w:val="20"/>
+        </w:rPr>
+        <w:t xml:space="preserve"> t</w:t>
+      </w:r>
+      <w:hyperlink r:id="rId6" w:history="1">
+        <w:r>
+          <w:rPr>
+            <w:rStyle w:val="Hipervnculo"/>
+            <w:rFonts w:cstheme="minorHAnsi"/>
+            <w:sz w:val="20"/>
+            <w:szCs w:val="20"/>
+          </w:rPr>
+          <w:t>https://ev.us.es/webapps/discussionboard/do/message?action=list_messages&amp;course_id=_63009_1&amp;nav=discussion_board_entry&amp;conf_id=_303964_1&amp;forum_id=_206215_1&amp;message_id=_360376_1</w:t>
+        </w:r>
+      </w:hyperlink>
+    </w:p>
+    <w:p>
+      <w:pPr>
+        <w:pStyle w:val="Prrafodelista"/>
+        <w:numPr>
+          <w:ilvl w:val="2"/>
+          <w:numId w:val="1"/>
+        </w:numPr>
+        <w:rPr>
+          <w:rFonts w:cstheme="minorHAnsi"/>
+          <w:sz w:val="20"/>
+          <w:szCs w:val="20"/>
+        </w:rPr>
+      </w:pPr>
+      <w:r>
+        <w:rPr>
+          <w:rFonts w:cstheme="minorHAnsi"/>
+          <w:b/>
+          <w:bCs/>
+          <w:sz w:val="20"/>
+          <w:szCs w:val="20"/>
+        </w:rPr>
+        <w:t xml:space="preserve">Restricción </w:t>
+      </w:r>
+      <w:r>
+        <w:rPr>
+          <w:rFonts w:cstheme="minorHAnsi"/>
+          <w:b/>
+          <w:bCs/>
+          <w:sz w:val="20"/>
+          <w:szCs w:val="20"/>
+        </w:rPr>
+        <w:t>sobre el periodo de tiempo</w:t>
+      </w:r>
+      <w:r>
+        <w:rPr>
+          <w:rFonts w:cstheme="minorHAnsi"/>
+          <w:b/>
+          <w:bCs/>
+          <w:sz w:val="20"/>
+          <w:szCs w:val="20"/>
+        </w:rPr>
+        <w:t xml:space="preserve">: </w:t>
+      </w:r>
+      <w:hyperlink r:id="rId7" w:history="1">
+        <w:r>
+          <w:rPr>
+            <w:rStyle w:val="Hipervnculo"/>
+            <w:rFonts w:cstheme="minorHAnsi"/>
+            <w:sz w:val="20"/>
+            <w:szCs w:val="20"/>
+          </w:rPr>
+          <w:t>https://ev.us.es/webapps/discussionboard/do/message?action=list_message</w:t>
+        </w:r>
+        <w:r>
+          <w:rPr>
+            <w:rStyle w:val="Hipervnculo"/>
+            <w:rFonts w:cstheme="minorHAnsi"/>
+            <w:sz w:val="20"/>
+            <w:szCs w:val="20"/>
+          </w:rPr>
+          <w:lastRenderedPageBreak/>
+          <w:t>s&amp;course_id=_63009_1&amp;nav=discussion_board&amp;conf_id=_303964_1&amp;forum_id=_206215_1&amp;message_id=_357567_1</w:t>
+        </w:r>
+      </w:hyperlink>
+    </w:p>
+    <w:p>
+      <w:pPr>
+        <w:rPr>
+          <w:rFonts w:cstheme="minorHAnsi"/>
+          <w:b/>
+          <w:bCs/>
+          <w:sz w:val="20"/>
+          <w:szCs w:val="20"/>
+        </w:rPr>
+      </w:pPr>
+    </w:p>
+    <w:p>
+      <w:pPr>
+        <w:pStyle w:val="Prrafodelista"/>
+        <w:numPr>
+          <w:ilvl w:val="0"/>
+          <w:numId w:val="1"/>
+        </w:numPr>
+        <w:rPr>
+          <w:rFonts w:cstheme="minorHAnsi"/>
+          <w:b/>
+          <w:bCs/>
+          <w:sz w:val="20"/>
+          <w:szCs w:val="20"/>
+          <w:u w:val="single"/>
+        </w:rPr>
+      </w:pPr>
+      <w:r>
+        <w:rPr>
+          <w:rFonts w:cstheme="minorHAnsi"/>
+          <w:b/>
+          <w:bCs/>
+          <w:sz w:val="20"/>
+          <w:szCs w:val="20"/>
+          <w:u w:val="single"/>
+        </w:rPr>
+        <w:t xml:space="preserve">REQUISITO </w:t>
+      </w:r>
+      <w:r>
+        <w:rPr>
+          <w:rFonts w:cstheme="minorHAnsi"/>
+          <w:b/>
+          <w:bCs/>
+          <w:sz w:val="20"/>
+          <w:szCs w:val="20"/>
+          <w:u w:val="single"/>
+        </w:rPr>
+        <w:t>7</w:t>
+      </w:r>
+      <w:r>
+        <w:rPr>
+          <w:rFonts w:cstheme="minorHAnsi"/>
+          <w:b/>
+          <w:bCs/>
+          <w:sz w:val="20"/>
+          <w:szCs w:val="20"/>
+          <w:u w:val="single"/>
+        </w:rPr>
+        <w:t xml:space="preserve">: </w:t>
+      </w:r>
+      <w:r>
+        <w:rPr>
+          <w:rFonts w:cstheme="minorHAnsi"/>
+          <w:b/>
+          <w:bCs/>
+          <w:sz w:val="20"/>
+          <w:szCs w:val="20"/>
+          <w:u w:val="single"/>
+        </w:rPr>
+        <w:t xml:space="preserve">ESTADÍSTICAS </w:t>
+      </w:r>
+      <w:r>
+        <w:rPr>
+          <w:rFonts w:cstheme="minorHAnsi"/>
+          <w:b/>
+          <w:bCs/>
+          <w:sz w:val="20"/>
+          <w:szCs w:val="20"/>
+          <w:u w:val="single"/>
+        </w:rPr>
+        <w:t>DE LAS CLASES CREADAS:</w:t>
+      </w:r>
+    </w:p>
+    <w:p>
+      <w:pPr>
+        <w:pStyle w:val="Prrafodelista"/>
+        <w:rPr>
+          <w:rFonts w:cstheme="minorHAnsi"/>
+          <w:b/>
+          <w:bCs/>
+          <w:sz w:val="20"/>
+          <w:szCs w:val="20"/>
+          <w:u w:val="single"/>
+        </w:rPr>
+      </w:pPr>
+    </w:p>
+    <w:p>
+      <w:pPr>
+        <w:pStyle w:val="Prrafodelista"/>
+        <w:numPr>
+          <w:ilvl w:val="1"/>
+          <w:numId w:val="1"/>
+        </w:numPr>
+        <w:jc w:val="both"/>
+        <w:rPr>
+          <w:rFonts w:cstheme="minorHAnsi"/>
+          <w:b/>
+          <w:bCs/>
+          <w:sz w:val="20"/>
+          <w:szCs w:val="20"/>
+        </w:rPr>
+      </w:pPr>
+      <w:r>
+        <w:rPr>
+          <w:rFonts w:cstheme="minorHAnsi"/>
+          <w:b/>
+          <w:bCs/>
+          <w:sz w:val="20"/>
+          <w:szCs w:val="20"/>
+          <w:u w:val="single"/>
+        </w:rPr>
+        <w:t>Descripción del requisito:</w:t>
+      </w:r>
+      <w:r>
+        <w:rPr>
+          <w:rFonts w:cstheme="minorHAnsi"/>
+          <w:b/>
+          <w:bCs/>
+          <w:sz w:val="20"/>
+          <w:szCs w:val="20"/>
+        </w:rPr>
+        <w:t xml:space="preserve"> </w:t>
+      </w:r>
+      <w:r>
+        <w:rPr>
+          <w:rFonts w:cstheme="minorHAnsi"/>
+          <w:sz w:val="20"/>
+          <w:szCs w:val="20"/>
+        </w:rPr>
+        <w:t xml:space="preserve">El sistema debe manejar </w:t>
+      </w:r>
+      <w:r>
+        <w:rPr>
+          <w:rFonts w:cstheme="minorHAnsi"/>
+          <w:sz w:val="20"/>
+          <w:szCs w:val="20"/>
+        </w:rPr>
+        <w:t xml:space="preserve">los paneles de asistentes </w:t>
+      </w:r>
+      <w:r>
+        <w:rPr>
+          <w:rFonts w:cstheme="minorHAnsi"/>
+          <w:sz w:val="20"/>
+          <w:szCs w:val="20"/>
+        </w:rPr>
+        <w:t xml:space="preserve">con los siguientes datos: </w:t>
+      </w:r>
+    </w:p>
+    <w:p>
+      <w:pPr>
+        <w:pStyle w:val="Prrafodelista"/>
+        <w:numPr>
+          <w:ilvl w:val="2"/>
+          <w:numId w:val="1"/>
+        </w:numPr>
+        <w:jc w:val="both"/>
+        <w:rPr>
+          <w:rFonts w:cstheme="minorHAnsi"/>
+          <w:b/>
+          <w:bCs/>
+          <w:sz w:val="20"/>
+          <w:szCs w:val="20"/>
+        </w:rPr>
+      </w:pPr>
+      <w:r>
+        <w:rPr>
+          <w:rFonts w:cstheme="minorHAnsi"/>
+          <w:sz w:val="20"/>
+          <w:szCs w:val="20"/>
+        </w:rPr>
+        <w:t>Nú</w:t>
+      </w:r>
+      <w:r>
+        <w:rPr>
+          <w:rFonts w:cstheme="minorHAnsi"/>
+          <w:sz w:val="20"/>
+          <w:szCs w:val="20"/>
+        </w:rPr>
+        <w:t>mero total de tutorías referentes a cursos teóricos o prácticos</w:t>
+      </w:r>
+      <w:r>
+        <w:rPr>
+          <w:rFonts w:cstheme="minorHAnsi"/>
+          <w:sz w:val="20"/>
+          <w:szCs w:val="20"/>
+        </w:rPr>
+        <w:t>.</w:t>
+      </w:r>
+    </w:p>
+    <w:p>
+      <w:pPr>
+        <w:pStyle w:val="Prrafodelista"/>
+        <w:numPr>
+          <w:ilvl w:val="2"/>
+          <w:numId w:val="1"/>
+        </w:numPr>
+        <w:jc w:val="both"/>
+        <w:rPr>
+          <w:rFonts w:cstheme="minorHAnsi"/>
+          <w:b/>
+          <w:bCs/>
+          <w:sz w:val="20"/>
+          <w:szCs w:val="20"/>
+        </w:rPr>
+      </w:pPr>
+      <w:r>
+        <w:rPr>
+          <w:rFonts w:cstheme="minorHAnsi"/>
+          <w:sz w:val="20"/>
+          <w:szCs w:val="20"/>
+        </w:rPr>
+        <w:t>P</w:t>
+      </w:r>
+      <w:r>
+        <w:rPr>
+          <w:rFonts w:cstheme="minorHAnsi"/>
+          <w:sz w:val="20"/>
+          <w:szCs w:val="20"/>
+        </w:rPr>
+        <w:t>romedio</w:t>
+      </w:r>
+      <w:r>
+        <w:rPr>
+          <w:rFonts w:cstheme="minorHAnsi"/>
+          <w:sz w:val="20"/>
+          <w:szCs w:val="20"/>
+        </w:rPr>
+        <w:t>, d</w:t>
+      </w:r>
+      <w:r>
+        <w:rPr>
+          <w:rFonts w:cstheme="minorHAnsi"/>
+          <w:sz w:val="20"/>
+          <w:szCs w:val="20"/>
+        </w:rPr>
+        <w:t>esviación</w:t>
+      </w:r>
+      <w:r>
+        <w:rPr>
+          <w:rFonts w:cstheme="minorHAnsi"/>
+          <w:sz w:val="20"/>
+          <w:szCs w:val="20"/>
+        </w:rPr>
+        <w:t>, t</w:t>
+      </w:r>
+      <w:r>
+        <w:rPr>
+          <w:rFonts w:cstheme="minorHAnsi"/>
+          <w:sz w:val="20"/>
+          <w:szCs w:val="20"/>
+        </w:rPr>
+        <w:t>iempo mínimo y máximo de sus sesiones.</w:t>
+      </w:r>
+    </w:p>
+    <w:p>
+      <w:pPr>
+        <w:pStyle w:val="Prrafodelista"/>
+        <w:numPr>
+          <w:ilvl w:val="2"/>
+          <w:numId w:val="1"/>
+        </w:numPr>
+        <w:jc w:val="both"/>
+        <w:rPr>
+          <w:rFonts w:cstheme="minorHAnsi"/>
+          <w:b/>
+          <w:bCs/>
+          <w:sz w:val="20"/>
+          <w:szCs w:val="20"/>
+        </w:rPr>
+      </w:pPr>
+      <w:r>
+        <w:rPr>
+          <w:rFonts w:cstheme="minorHAnsi"/>
+          <w:sz w:val="20"/>
+          <w:szCs w:val="20"/>
+        </w:rPr>
+        <w:t>Promedio, desviación, tiempo mínimo y máximo de sus tutorías.</w:t>
+      </w:r>
+    </w:p>
+    <w:p>
+      <w:pPr>
+        <w:pStyle w:val="Prrafodelista"/>
+        <w:ind w:left="2160"/>
+        <w:jc w:val="both"/>
+        <w:rPr>
+          <w:rFonts w:cstheme="minorHAnsi"/>
+          <w:b/>
+          <w:bCs/>
+          <w:sz w:val="20"/>
+          <w:szCs w:val="20"/>
+        </w:rPr>
+      </w:pPr>
+    </w:p>
+    <w:p>
+      <w:pPr>
+        <w:pStyle w:val="Prrafodelista"/>
+        <w:numPr>
+          <w:ilvl w:val="1"/>
+          <w:numId w:val="1"/>
+        </w:numPr>
+        <w:rPr>
+          <w:rFonts w:cstheme="minorHAnsi"/>
+          <w:b/>
+          <w:bCs/>
+          <w:sz w:val="20"/>
+          <w:szCs w:val="20"/>
+        </w:rPr>
+      </w:pPr>
+      <w:r>
+        <w:rPr>
+          <w:rFonts w:cstheme="minorHAnsi"/>
+          <w:b/>
+          <w:bCs/>
+          <w:sz w:val="20"/>
+          <w:szCs w:val="20"/>
+          <w:u w:val="single"/>
+        </w:rPr>
+        <w:t>Requisito tras el</w:t>
+      </w:r>
+      <w:r>
+        <w:rPr>
+          <w:rFonts w:cstheme="minorHAnsi"/>
+          <w:b/>
+          <w:bCs/>
+          <w:sz w:val="20"/>
+          <w:szCs w:val="20"/>
+          <w:u w:val="single"/>
+        </w:rPr>
+        <w:t xml:space="preserve"> análisis:</w:t>
       </w:r>
       <w:r>
         <w:rPr>
@@ -1806,8 +4122,123 @@
           <w:sz w:val="20"/>
           <w:szCs w:val="20"/>
         </w:rPr>
-        <w:t>.</w:t>
-      </w:r>
+        <w:t xml:space="preserve"> </w:t>
+      </w:r>
+      <w:r>
+        <w:rPr>
+          <w:rFonts w:cstheme="minorHAnsi"/>
+          <w:i/>
+          <w:iCs/>
+          <w:sz w:val="20"/>
+          <w:szCs w:val="20"/>
+        </w:rPr>
+        <w:t>No se han realizado cambios en el requisito.</w:t>
+      </w:r>
+    </w:p>
+    <w:p>
+      <w:pPr>
+        <w:pStyle w:val="Prrafodelista"/>
+        <w:ind w:left="1440"/>
+        <w:rPr>
+          <w:rFonts w:cstheme="minorHAnsi"/>
+          <w:b/>
+          <w:bCs/>
+          <w:sz w:val="20"/>
+          <w:szCs w:val="20"/>
+        </w:rPr>
+      </w:pPr>
+    </w:p>
+    <w:p>
+      <w:pPr>
+        <w:pStyle w:val="Prrafodelista"/>
+        <w:numPr>
+          <w:ilvl w:val="1"/>
+          <w:numId w:val="1"/>
+        </w:numPr>
+        <w:rPr>
+          <w:rFonts w:cstheme="minorHAnsi"/>
+          <w:b/>
+          <w:bCs/>
+          <w:sz w:val="20"/>
+          <w:szCs w:val="20"/>
+        </w:rPr>
+      </w:pPr>
+      <w:r>
+        <w:rPr>
+          <w:rFonts w:cstheme="minorHAnsi"/>
+          <w:b/>
+          <w:bCs/>
+          <w:sz w:val="20"/>
+          <w:szCs w:val="20"/>
+          <w:u w:val="single"/>
+        </w:rPr>
+        <w:t>Enlace</w:t>
+      </w:r>
+      <w:r>
+        <w:rPr>
+          <w:rFonts w:cstheme="minorHAnsi"/>
+          <w:b/>
+          <w:bCs/>
+          <w:sz w:val="20"/>
+          <w:szCs w:val="20"/>
+          <w:u w:val="single"/>
+        </w:rPr>
+        <w:t>s</w:t>
+      </w:r>
+      <w:r>
+        <w:rPr>
+          <w:rFonts w:cstheme="minorHAnsi"/>
+          <w:b/>
+          <w:bCs/>
+          <w:sz w:val="20"/>
+          <w:szCs w:val="20"/>
+          <w:u w:val="single"/>
+        </w:rPr>
+        <w:t xml:space="preserve"> a validación:</w:t>
+      </w:r>
+      <w:r>
+        <w:rPr>
+          <w:rFonts w:cstheme="minorHAnsi"/>
+          <w:b/>
+          <w:bCs/>
+          <w:sz w:val="20"/>
+          <w:szCs w:val="20"/>
+          <w:u w:val="single"/>
+        </w:rPr>
+        <w:t xml:space="preserve"> </w:t>
+      </w:r>
+      <w:r>
+        <w:rPr>
+          <w:rFonts w:cstheme="minorHAnsi"/>
+          <w:i/>
+          <w:iCs/>
+          <w:sz w:val="20"/>
+          <w:szCs w:val="20"/>
+        </w:rPr>
+        <w:t>Intencionalmente en blanco.</w:t>
+      </w:r>
+    </w:p>
+    <w:p>
+      <w:pPr>
+        <w:rPr>
+          <w:rFonts w:cstheme="minorHAnsi"/>
+          <w:b/>
+          <w:bCs/>
+          <w:sz w:val="20"/>
+          <w:szCs w:val="20"/>
+        </w:rPr>
+      </w:pPr>
+    </w:p>
+    <w:p>
+      <w:pPr>
+        <w:rPr>
+          <w:rFonts w:cstheme="minorHAnsi"/>
+          <w:b/>
+          <w:bCs/>
+          <w:sz w:val="20"/>
+          <w:szCs w:val="20"/>
+        </w:rPr>
+      </w:pPr>
     </w:p>
     <w:p/>
     <w:tbl>
@@ -1850,14 +4281,31 @@
     <w:p>
       <w:pPr>
         <w:ind w:firstLine="708"/>
-      </w:pPr>
-      <w:r>
-        <w:rPr>
-          <w:rFonts w:cstheme="minorHAnsi"/>
-          <w:sz w:val="20"/>
-          <w:szCs w:val="20"/>
-        </w:rPr>
-        <w:t>Como en este entregable había una sola tarea la cual no contenía ni ambigüedades ni errores, no ha sido necesario documentar nada.</w:t>
+        <w:rPr>
+          <w:sz w:val="20"/>
+          <w:szCs w:val="20"/>
+        </w:rPr>
+      </w:pPr>
+      <w:r>
+        <w:rPr>
+          <w:sz w:val="20"/>
+          <w:szCs w:val="20"/>
+        </w:rPr>
+        <w:t>En este entregable la mayoría de las decisiones tomadas han sido menores</w:t>
+      </w:r>
+      <w:r>
+        <w:rPr>
+          <w:sz w:val="20"/>
+          <w:szCs w:val="20"/>
+        </w:rPr>
+        <w:t>, por lo que no se han realizado muchas modificaciones.</w:t>
+      </w:r>
+      <w:r>
+        <w:rPr>
+          <w:sz w:val="20"/>
+          <w:szCs w:val="20"/>
+        </w:rPr>
+        <w:t xml:space="preserve"> Aun así se han incluido todas las validaciones que han influido en la implementación de los requisitos.</w:t>
       </w:r>
     </w:p>
     <w:tbl>
@@ -1889,7 +4337,6 @@
             </w:pPr>
             <w:bookmarkStart w:id="5" w:name="_Toc127550227"/>
             <w:r>
-              <w:lastRenderedPageBreak/>
               <w:t>Bibliografía</w:t>
             </w:r>
             <w:bookmarkEnd w:id="5"/>
@@ -1950,7 +4397,7 @@
         <w:rFonts w:ascii="Courier New" w:hAnsi="Courier New" w:cs="Courier New" w:hint="default"/>
       </w:rPr>
     </w:lvl>
-    <w:lvl w:ilvl="2" w:tplc="0C0A0005" w:tentative="1">
+    <w:lvl w:ilvl="2" w:tplc="0C0A0005">
       <w:start w:val="1"/>
       <w:numFmt w:val="bullet"/>
       <w:lvlText w:val=""/>
@@ -1962,7 +4409,7 @@
         <w:rFonts w:ascii="Wingdings" w:hAnsi="Wingdings" w:hint="default"/>
       </w:rPr>
     </w:lvl>
-    <w:lvl w:ilvl="3" w:tplc="0C0A0001" w:tentative="1">
+    <w:lvl w:ilvl="3" w:tplc="0C0A0001">
       <w:start w:val="1"/>
       <w:numFmt w:val="bullet"/>
       <w:lvlText w:val=""/>
@@ -1974,7 +4421,7 @@
         <w:rFonts w:ascii="Symbol" w:hAnsi="Symbol" w:hint="default"/>
       </w:rPr>
     </w:lvl>
-    <w:lvl w:ilvl="4" w:tplc="0C0A0003" w:tentative="1">
+    <w:lvl w:ilvl="4" w:tplc="0C0A0003">
       <w:start w:val="1"/>
       <w:numFmt w:val="bullet"/>
       <w:lvlText w:val="o"/>
@@ -1986,7 +4433,7 @@
         <w:rFonts w:ascii="Courier New" w:hAnsi="Courier New" w:cs="Courier New" w:hint="default"/>
       </w:rPr>
     </w:lvl>
-    <w:lvl w:ilvl="5" w:tplc="0C0A0005" w:tentative="1">
+    <w:lvl w:ilvl="5" w:tplc="0C0A0005">
       <w:start w:val="1"/>
       <w:numFmt w:val="bullet"/>
       <w:lvlText w:val=""/>
@@ -2917,6 +5364,18 @@
       <w:contextualSpacing/>
     </w:pPr>
   </w:style>
+  <w:style w:type="character" w:styleId="Hipervnculovisitado">
+    <w:name w:val="FollowedHyperlink"/>
+    <w:basedOn w:val="Fuentedeprrafopredeter"/>
+    <w:uiPriority w:val="99"/>
+    <w:semiHidden/>
+    <w:unhideWhenUsed/>
+    <w:rsid w:val="00594FD5"/>
+    <w:rPr>
+      <w:color w:val="954F72" w:themeColor="followedHyperlink"/>
+      <w:u w:val="single"/>
+    </w:rPr>
+  </w:style>
 </w:styles>
 </file>
 
